--- a/bZu_2.docx
+++ b/bZu_2.docx
@@ -1037,7 +1037,23 @@
           <w:sz w:val="28"/>
           <w:szCs w:val="28"/>
         </w:rPr>
-        <w:t>Существование электромагнитных волн подтвердил в 1888 Г. Герц, в ходе своих экспериментов с искровым передатчиком с прерывателем на катушке Румкорфа. Таким образом производились ЭМ волны с частотой до пол гигагерца.</w:t>
+        <w:t xml:space="preserve">Существование электромагнитных волн подтвердил в 1888 Г. Герц, в ходе своих экспериментов с искровым передатчиком с прерывателем на катушке </w:t>
+      </w:r>
+      <w:proofErr w:type="spellStart"/>
+      <w:r>
+        <w:rPr>
+          <w:sz w:val="28"/>
+          <w:szCs w:val="28"/>
+        </w:rPr>
+        <w:t>Румкорфа</w:t>
+      </w:r>
+      <w:proofErr w:type="spellEnd"/>
+      <w:r>
+        <w:rPr>
+          <w:sz w:val="28"/>
+          <w:szCs w:val="28"/>
+        </w:rPr>
+        <w:t>. Таким образом производились ЭМ волны с частотой до пол гигагерца.</w:t>
       </w:r>
       <w:r>
         <w:t xml:space="preserve"> </w:t>
@@ -1448,7 +1464,23 @@
           <w:szCs w:val="28"/>
           <w:shd w:val="clear" w:color="auto" w:fill="FFFFFF"/>
         </w:rPr>
-        <w:t>Параллельно целый ряд ученных до 1897 года занимались подобными исследованиями: Джагдиш Боше в Индии, Александр Попов в России и Гульельмо Маркони в Италии.</w:t>
+        <w:t xml:space="preserve">Параллельно целый ряд ученных до 1897 года занимались подобными исследованиями: </w:t>
+      </w:r>
+      <w:proofErr w:type="spellStart"/>
+      <w:r>
+        <w:rPr>
+          <w:szCs w:val="28"/>
+          <w:shd w:val="clear" w:color="auto" w:fill="FFFFFF"/>
+        </w:rPr>
+        <w:t>Джагдиш</w:t>
+      </w:r>
+      <w:proofErr w:type="spellEnd"/>
+      <w:r>
+        <w:rPr>
+          <w:szCs w:val="28"/>
+          <w:shd w:val="clear" w:color="auto" w:fill="FFFFFF"/>
+        </w:rPr>
+        <w:t xml:space="preserve"> Боше в Индии, Александр Попов в России и Гульельмо Маркони в Италии.</w:t>
       </w:r>
     </w:p>
     <w:p>
@@ -1524,26 +1556,58 @@
           <w:szCs w:val="28"/>
           <w:shd w:val="clear" w:color="auto" w:fill="FFFFFF"/>
         </w:rPr>
-        <w:t>В 1896 году Г. Маркони в Великобритании также передал радиосигнал (азбука Морзе) на расстояние в 1,5 км, позже на 3 км на Солсберийской равнине.</w:t>
-      </w:r>
-    </w:p>
-    <w:p>
-      <w:pPr>
-        <w:tabs>
-          <w:tab w:val="left" w:pos="8197"/>
-        </w:tabs>
-        <w:spacing w:line="360" w:lineRule="auto"/>
-        <w:rPr>
-          <w:szCs w:val="28"/>
-          <w:shd w:val="clear" w:color="auto" w:fill="FFFFFF"/>
-        </w:rPr>
-      </w:pPr>
-      <w:r>
-        <w:rPr>
-          <w:szCs w:val="28"/>
-          <w:shd w:val="clear" w:color="auto" w:fill="FFFFFF"/>
-        </w:rPr>
-        <w:t>Стоит отметить, что работы Тесла, недооценённые в свое время и потерянные на века, превосходили по параметрам и возможностям работы его современников. В тоже время, а именно в 1896 году его аппараты передавали сигнал на большие расстояния (48 км), к сожалению это было небольшим количеством электроэнергии.</w:t>
+        <w:t xml:space="preserve">В 1896 году Г. Маркони в Великобритании также передал радиосигнал (азбука Морзе) на расстояние в 1,5 км, позже на 3 км на </w:t>
+      </w:r>
+      <w:proofErr w:type="spellStart"/>
+      <w:r>
+        <w:rPr>
+          <w:szCs w:val="28"/>
+          <w:shd w:val="clear" w:color="auto" w:fill="FFFFFF"/>
+        </w:rPr>
+        <w:t>Солсберийской</w:t>
+      </w:r>
+      <w:proofErr w:type="spellEnd"/>
+      <w:r>
+        <w:rPr>
+          <w:szCs w:val="28"/>
+          <w:shd w:val="clear" w:color="auto" w:fill="FFFFFF"/>
+        </w:rPr>
+        <w:t xml:space="preserve"> равнине.</w:t>
+      </w:r>
+    </w:p>
+    <w:p>
+      <w:pPr>
+        <w:tabs>
+          <w:tab w:val="left" w:pos="8197"/>
+        </w:tabs>
+        <w:spacing w:line="360" w:lineRule="auto"/>
+        <w:rPr>
+          <w:szCs w:val="28"/>
+          <w:shd w:val="clear" w:color="auto" w:fill="FFFFFF"/>
+        </w:rPr>
+      </w:pPr>
+      <w:r>
+        <w:rPr>
+          <w:szCs w:val="28"/>
+          <w:shd w:val="clear" w:color="auto" w:fill="FFFFFF"/>
+        </w:rPr>
+        <w:t xml:space="preserve">Стоит отметить, что работы Тесла, недооценённые в свое время и потерянные на века, превосходили по параметрам и возможностям работы его современников. В тоже время, а именно в 1896 году его аппараты передавали сигнал на большие расстояния (48 км), </w:t>
+      </w:r>
+      <w:proofErr w:type="gramStart"/>
+      <w:r>
+        <w:rPr>
+          <w:szCs w:val="28"/>
+          <w:shd w:val="clear" w:color="auto" w:fill="FFFFFF"/>
+        </w:rPr>
+        <w:t>к сожалению</w:t>
+      </w:r>
+      <w:proofErr w:type="gramEnd"/>
+      <w:r>
+        <w:rPr>
+          <w:szCs w:val="28"/>
+          <w:shd w:val="clear" w:color="auto" w:fill="FFFFFF"/>
+        </w:rPr>
+        <w:t xml:space="preserve"> это было небольшим количеством электроэнергии.</w:t>
       </w:r>
     </w:p>
     <w:p>
@@ -1596,7 +1660,23 @@
           <w:szCs w:val="28"/>
           <w:shd w:val="clear" w:color="auto" w:fill="FFFFFF"/>
         </w:rPr>
-        <w:t xml:space="preserve">Эти выводу приведут к другим исследованиям, в 1900 году ему удалось запитать лампу от катушки, вынесенной в поле, а в 1903 году была запущена башня Вондерклифф на Лонг-Айленде. Она состояла из трансформатора с </w:t>
+        <w:t xml:space="preserve">Эти выводу приведут к другим исследованиям, в 1900 году ему удалось запитать лампу от катушки, вынесенной в поле, а в 1903 году была запущена башня </w:t>
+      </w:r>
+      <w:proofErr w:type="spellStart"/>
+      <w:r>
+        <w:rPr>
+          <w:szCs w:val="28"/>
+          <w:shd w:val="clear" w:color="auto" w:fill="FFFFFF"/>
+        </w:rPr>
+        <w:t>Вондерклифф</w:t>
+      </w:r>
+      <w:proofErr w:type="spellEnd"/>
+      <w:r>
+        <w:rPr>
+          <w:szCs w:val="28"/>
+          <w:shd w:val="clear" w:color="auto" w:fill="FFFFFF"/>
+        </w:rPr>
+        <w:t xml:space="preserve"> на Лонг-Айленде. Она состояла из трансформатора с </w:t>
       </w:r>
       <w:r>
         <w:rPr>
@@ -1726,8 +1806,18 @@
           <w:szCs w:val="24"/>
           <w:shd w:val="clear" w:color="auto" w:fill="FFFFFF"/>
         </w:rPr>
-        <w:t>ашня Вондерклифф</w:t>
-      </w:r>
+        <w:t xml:space="preserve">ашня </w:t>
+      </w:r>
+      <w:proofErr w:type="spellStart"/>
+      <w:r>
+        <w:rPr>
+          <w:sz w:val="24"/>
+          <w:szCs w:val="24"/>
+          <w:shd w:val="clear" w:color="auto" w:fill="FFFFFF"/>
+        </w:rPr>
+        <w:t>Вондерклифф</w:t>
+      </w:r>
+      <w:proofErr w:type="spellEnd"/>
     </w:p>
     <w:p>
       <w:pPr>
@@ -2052,7 +2142,39 @@
           <w:szCs w:val="28"/>
           <w:shd w:val="clear" w:color="auto" w:fill="FFFFFF"/>
         </w:rPr>
-        <w:t>К 2011 году имели место следующие успешные опыты с передачей энергии мощностью порядка десятков киловатт в микроволновом диапазоне с КПД около 40 %: в 1975 году в обсерватории Голдстоун (Калифорния) и в 1997 году в Grand Bassin (фр.) на острове Реюньон</w:t>
+        <w:t xml:space="preserve">К 2011 году имели место следующие успешные опыты с передачей энергии мощностью порядка десятков киловатт в микроволновом диапазоне с КПД около 40 %: в 1975 году в обсерватории </w:t>
+      </w:r>
+      <w:proofErr w:type="spellStart"/>
+      <w:r>
+        <w:rPr>
+          <w:szCs w:val="28"/>
+          <w:shd w:val="clear" w:color="auto" w:fill="FFFFFF"/>
+        </w:rPr>
+        <w:t>Голдстоун</w:t>
+      </w:r>
+      <w:proofErr w:type="spellEnd"/>
+      <w:r>
+        <w:rPr>
+          <w:szCs w:val="28"/>
+          <w:shd w:val="clear" w:color="auto" w:fill="FFFFFF"/>
+        </w:rPr>
+        <w:t xml:space="preserve"> (Калифорния) и в 1997 году в Grand </w:t>
+      </w:r>
+      <w:proofErr w:type="spellStart"/>
+      <w:r>
+        <w:rPr>
+          <w:szCs w:val="28"/>
+          <w:shd w:val="clear" w:color="auto" w:fill="FFFFFF"/>
+        </w:rPr>
+        <w:t>Bassin</w:t>
+      </w:r>
+      <w:proofErr w:type="spellEnd"/>
+      <w:r>
+        <w:rPr>
+          <w:szCs w:val="28"/>
+          <w:shd w:val="clear" w:color="auto" w:fill="FFFFFF"/>
+        </w:rPr>
+        <w:t xml:space="preserve"> (фр.) на острове Реюньон</w:t>
       </w:r>
     </w:p>
     <w:p>
@@ -2474,7 +2596,23 @@
           <w:szCs w:val="28"/>
           <w:shd w:val="clear" w:color="auto" w:fill="FFFFFF"/>
         </w:rPr>
-        <w:t xml:space="preserve"> изобретён студентами университета Пенсильвании и впервые широкой публике представлен на выставке «The All Things Digital» (D9) в 2011 году. Как и в других способах беспроводной передачи чего-либо, использовался приёмник и передатчик. Передатчик излучал ультразвук; приёмник, в свою очередь, преобразовывал слышимое в электричество. На момент презентации расстояние передачи достигало 7—10 метров, и была необходима прямая видимость приёмника и передатчика. Передаваемое напряжение достигало 8 вольт; получаемая сила тока не сообщается. Используемые ультразвуковые частоты никак не действуют на человека. Также нет сведений и об отрицательном воздействии ультразвуковых частот на животных.</w:t>
+        <w:t xml:space="preserve"> изобретён студентами университета Пенсильвании и впервые широкой публике представлен на выставке «The All </w:t>
+      </w:r>
+      <w:proofErr w:type="spellStart"/>
+      <w:r>
+        <w:rPr>
+          <w:szCs w:val="28"/>
+          <w:shd w:val="clear" w:color="auto" w:fill="FFFFFF"/>
+        </w:rPr>
+        <w:t>Things</w:t>
+      </w:r>
+      <w:proofErr w:type="spellEnd"/>
+      <w:r>
+        <w:rPr>
+          <w:szCs w:val="28"/>
+          <w:shd w:val="clear" w:color="auto" w:fill="FFFFFF"/>
+        </w:rPr>
+        <w:t xml:space="preserve"> Digital» (D9) в 2011 году. Как и в других способах беспроводной передачи чего-либо, использовался приёмник и передатчик. Передатчик излучал ультразвук; приёмник, в свою очередь, преобразовывал слышимое в электричество. На момент презентации расстояние передачи достигало 7—10 метров, и была необходима прямая видимость приёмника и передатчика. Передаваемое напряжение достигало 8 вольт; получаемая сила тока не сообщается. Используемые ультразвуковые частоты никак не действуют на человека. Также нет сведений и об отрицательном воздействии ультразвуковых частот на животных.</w:t>
       </w:r>
       <w:r>
         <w:rPr>
@@ -2747,6 +2885,329 @@
         </w:tabs>
         <w:spacing w:line="360" w:lineRule="auto"/>
         <w:rPr>
+          <w:sz w:val="24"/>
+          <w:szCs w:val="24"/>
+          <w:shd w:val="clear" w:color="auto" w:fill="FFFFFF"/>
+        </w:rPr>
+      </w:pPr>
+      <w:r>
+        <w:rPr>
+          <w:b/>
+          <w:bCs/>
+          <w:szCs w:val="28"/>
+          <w:shd w:val="clear" w:color="auto" w:fill="FFFFFF"/>
+        </w:rPr>
+        <w:lastRenderedPageBreak/>
+        <w:t>Микроволновое излучение</w:t>
+      </w:r>
+    </w:p>
+    <w:p>
+      <w:pPr>
+        <w:tabs>
+          <w:tab w:val="left" w:pos="8197"/>
+        </w:tabs>
+        <w:spacing w:line="360" w:lineRule="auto"/>
+        <w:rPr>
+          <w:sz w:val="24"/>
+          <w:szCs w:val="24"/>
+          <w:shd w:val="clear" w:color="auto" w:fill="FFFFFF"/>
+        </w:rPr>
+      </w:pPr>
+    </w:p>
+    <w:p>
+      <w:pPr>
+        <w:tabs>
+          <w:tab w:val="left" w:pos="8197"/>
+        </w:tabs>
+        <w:spacing w:line="360" w:lineRule="auto"/>
+        <w:rPr>
+          <w:szCs w:val="28"/>
+          <w:shd w:val="clear" w:color="auto" w:fill="FFFFFF"/>
+        </w:rPr>
+      </w:pPr>
+      <w:r>
+        <w:rPr>
+          <w:noProof/>
+          <w:szCs w:val="28"/>
+        </w:rPr>
+        <w:drawing>
+          <wp:anchor distT="0" distB="0" distL="114300" distR="114300" simplePos="0" relativeHeight="251670528" behindDoc="0" locked="0" layoutInCell="1" allowOverlap="1" wp14:anchorId="672CAE07" wp14:editId="703C7086">
+            <wp:simplePos x="0" y="0"/>
+            <wp:positionH relativeFrom="margin">
+              <wp:posOffset>514350</wp:posOffset>
+            </wp:positionH>
+            <wp:positionV relativeFrom="paragraph">
+              <wp:posOffset>1834515</wp:posOffset>
+            </wp:positionV>
+            <wp:extent cx="4731385" cy="3639820"/>
+            <wp:effectExtent l="0" t="0" r="0" b="0"/>
+            <wp:wrapTopAndBottom/>
+            <wp:docPr id="16" name="Рисунок 16"/>
+            <wp:cNvGraphicFramePr>
+              <a:graphicFrameLocks xmlns:a="http://schemas.openxmlformats.org/drawingml/2006/main" noChangeAspect="1"/>
+            </wp:cNvGraphicFramePr>
+            <a:graphic xmlns:a="http://schemas.openxmlformats.org/drawingml/2006/main">
+              <a:graphicData uri="http://schemas.openxmlformats.org/drawingml/2006/picture">
+                <pic:pic xmlns:pic="http://schemas.openxmlformats.org/drawingml/2006/picture">
+                  <pic:nvPicPr>
+                    <pic:cNvPr id="0" name="Picture 5"/>
+                    <pic:cNvPicPr>
+                      <a:picLocks noChangeAspect="1" noChangeArrowheads="1"/>
+                    </pic:cNvPicPr>
+                  </pic:nvPicPr>
+                  <pic:blipFill>
+                    <a:blip r:embed="rId16">
+                      <a:extLst>
+                        <a:ext uri="{28A0092B-C50C-407E-A947-70E740481C1C}">
+                          <a14:useLocalDpi xmlns:a14="http://schemas.microsoft.com/office/drawing/2010/main" val="0"/>
+                        </a:ext>
+                      </a:extLst>
+                    </a:blip>
+                    <a:srcRect/>
+                    <a:stretch>
+                      <a:fillRect/>
+                    </a:stretch>
+                  </pic:blipFill>
+                  <pic:spPr bwMode="auto">
+                    <a:xfrm>
+                      <a:off x="0" y="0"/>
+                      <a:ext cx="4731385" cy="3639820"/>
+                    </a:xfrm>
+                    <a:prstGeom prst="rect">
+                      <a:avLst/>
+                    </a:prstGeom>
+                    <a:noFill/>
+                    <a:ln>
+                      <a:noFill/>
+                    </a:ln>
+                  </pic:spPr>
+                </pic:pic>
+              </a:graphicData>
+            </a:graphic>
+            <wp14:sizeRelH relativeFrom="margin">
+              <wp14:pctWidth>0</wp14:pctWidth>
+            </wp14:sizeRelH>
+            <wp14:sizeRelV relativeFrom="margin">
+              <wp14:pctHeight>0</wp14:pctHeight>
+            </wp14:sizeRelV>
+          </wp:anchor>
+        </w:drawing>
+      </w:r>
+      <w:r>
+        <w:rPr>
+          <w:szCs w:val="28"/>
+          <w:shd w:val="clear" w:color="auto" w:fill="FFFFFF"/>
+        </w:rPr>
+        <w:t xml:space="preserve">Радиоволновую передачу энергии можно сделать более направленной, значительно увеличив расстояние эффективной передачи энергии путём уменьшения длины волны электромагнитного излучения, как правило, до микроволнового диапазона. Для обратного преобразования микроволновой энергии в электричество может быть использована </w:t>
+      </w:r>
+      <w:proofErr w:type="spellStart"/>
+      <w:r>
+        <w:rPr>
+          <w:b/>
+          <w:bCs/>
+          <w:i/>
+          <w:iCs/>
+          <w:szCs w:val="28"/>
+          <w:shd w:val="clear" w:color="auto" w:fill="FFFFFF"/>
+        </w:rPr>
+        <w:t>ректенна</w:t>
+      </w:r>
+      <w:proofErr w:type="spellEnd"/>
+      <w:r>
+        <w:rPr>
+          <w:szCs w:val="28"/>
+          <w:shd w:val="clear" w:color="auto" w:fill="FFFFFF"/>
+        </w:rPr>
+        <w:t xml:space="preserve">, эффективность преобразования энергии которой превышает 95 %. </w:t>
+      </w:r>
+    </w:p>
+    <w:p>
+      <w:pPr>
+        <w:tabs>
+          <w:tab w:val="left" w:pos="8197"/>
+        </w:tabs>
+        <w:spacing w:line="360" w:lineRule="auto"/>
+        <w:ind w:firstLine="0"/>
+        <w:jc w:val="center"/>
+        <w:rPr>
+          <w:sz w:val="24"/>
+          <w:szCs w:val="24"/>
+          <w:shd w:val="clear" w:color="auto" w:fill="FFFFFF"/>
+        </w:rPr>
+      </w:pPr>
+      <w:r>
+        <w:rPr>
+          <w:sz w:val="24"/>
+          <w:szCs w:val="24"/>
+          <w:shd w:val="clear" w:color="auto" w:fill="FFFFFF"/>
+        </w:rPr>
+        <w:t>Рис. 9 Передача энергии микроволновым излучением</w:t>
+      </w:r>
+    </w:p>
+    <w:p>
+      <w:pPr>
+        <w:tabs>
+          <w:tab w:val="left" w:pos="8197"/>
+        </w:tabs>
+        <w:spacing w:line="360" w:lineRule="auto"/>
+        <w:rPr>
+          <w:noProof/>
+          <w:szCs w:val="28"/>
+        </w:rPr>
+      </w:pPr>
+      <w:r>
+        <w:rPr>
+          <w:szCs w:val="28"/>
+          <w:shd w:val="clear" w:color="auto" w:fill="FFFFFF"/>
+        </w:rPr>
+        <w:t>Данный способ был предложен для передачи энергии с орбитальных солнечных электростанций на Землю и питания космических кораблей, покидающих земную орбиту.</w:t>
+      </w:r>
+      <w:r>
+        <w:rPr>
+          <w:noProof/>
+          <w:szCs w:val="28"/>
+        </w:rPr>
+        <w:t xml:space="preserve"> </w:t>
+      </w:r>
+    </w:p>
+    <w:p>
+      <w:pPr>
+        <w:tabs>
+          <w:tab w:val="left" w:pos="8197"/>
+        </w:tabs>
+        <w:spacing w:line="360" w:lineRule="auto"/>
+        <w:rPr>
+          <w:szCs w:val="28"/>
+          <w:shd w:val="clear" w:color="auto" w:fill="FFFFFF"/>
+        </w:rPr>
+      </w:pPr>
+      <w:r>
+        <w:rPr>
+          <w:noProof/>
+          <w:szCs w:val="28"/>
+        </w:rPr>
+        <w:drawing>
+          <wp:anchor distT="0" distB="0" distL="114300" distR="114300" simplePos="0" relativeHeight="251671552" behindDoc="0" locked="0" layoutInCell="1" allowOverlap="1" wp14:anchorId="0AFF78FB" wp14:editId="7DC4E45C">
+            <wp:simplePos x="0" y="0"/>
+            <wp:positionH relativeFrom="margin">
+              <wp:align>center</wp:align>
+            </wp:positionH>
+            <wp:positionV relativeFrom="paragraph">
+              <wp:posOffset>875665</wp:posOffset>
+            </wp:positionV>
+            <wp:extent cx="2095500" cy="714375"/>
+            <wp:effectExtent l="0" t="0" r="0" b="9525"/>
+            <wp:wrapTopAndBottom/>
+            <wp:docPr id="14" name="Рисунок 14"/>
+            <wp:cNvGraphicFramePr>
+              <a:graphicFrameLocks xmlns:a="http://schemas.openxmlformats.org/drawingml/2006/main" noChangeAspect="1"/>
+            </wp:cNvGraphicFramePr>
+            <a:graphic xmlns:a="http://schemas.openxmlformats.org/drawingml/2006/main">
+              <a:graphicData uri="http://schemas.openxmlformats.org/drawingml/2006/picture">
+                <pic:pic xmlns:pic="http://schemas.openxmlformats.org/drawingml/2006/picture">
+                  <pic:nvPicPr>
+                    <pic:cNvPr id="0" name="Picture 31"/>
+                    <pic:cNvPicPr>
+                      <a:picLocks noChangeAspect="1" noChangeArrowheads="1"/>
+                    </pic:cNvPicPr>
+                  </pic:nvPicPr>
+                  <pic:blipFill>
+                    <a:blip r:embed="rId17">
+                      <a:extLst>
+                        <a:ext uri="{28A0092B-C50C-407E-A947-70E740481C1C}">
+                          <a14:useLocalDpi xmlns:a14="http://schemas.microsoft.com/office/drawing/2010/main" val="0"/>
+                        </a:ext>
+                      </a:extLst>
+                    </a:blip>
+                    <a:srcRect/>
+                    <a:stretch>
+                      <a:fillRect/>
+                    </a:stretch>
+                  </pic:blipFill>
+                  <pic:spPr bwMode="auto">
+                    <a:xfrm>
+                      <a:off x="0" y="0"/>
+                      <a:ext cx="2095500" cy="714375"/>
+                    </a:xfrm>
+                    <a:prstGeom prst="rect">
+                      <a:avLst/>
+                    </a:prstGeom>
+                    <a:noFill/>
+                    <a:ln>
+                      <a:noFill/>
+                    </a:ln>
+                  </pic:spPr>
+                </pic:pic>
+              </a:graphicData>
+            </a:graphic>
+          </wp:anchor>
+        </w:drawing>
+      </w:r>
+      <w:proofErr w:type="spellStart"/>
+      <w:r>
+        <w:rPr>
+          <w:b/>
+          <w:bCs/>
+          <w:i/>
+          <w:iCs/>
+          <w:szCs w:val="28"/>
+          <w:shd w:val="clear" w:color="auto" w:fill="FFFFFF"/>
+        </w:rPr>
+        <w:t>Ректенна</w:t>
+      </w:r>
+      <w:proofErr w:type="spellEnd"/>
+      <w:r>
+        <w:rPr>
+          <w:szCs w:val="28"/>
+          <w:shd w:val="clear" w:color="auto" w:fill="FFFFFF"/>
+        </w:rPr>
+        <w:t xml:space="preserve"> — устройство, представляющее собой нелинейную антенну, предназначенную для преобразования энергии поля падающей на неё электромагнитной волны в энергию постоянного тока.</w:t>
+      </w:r>
+    </w:p>
+    <w:p>
+      <w:pPr>
+        <w:tabs>
+          <w:tab w:val="left" w:pos="8197"/>
+        </w:tabs>
+        <w:spacing w:line="360" w:lineRule="auto"/>
+        <w:jc w:val="center"/>
+        <w:rPr>
+          <w:sz w:val="24"/>
+          <w:szCs w:val="24"/>
+          <w:shd w:val="clear" w:color="auto" w:fill="FFFFFF"/>
+        </w:rPr>
+      </w:pPr>
+      <w:r>
+        <w:rPr>
+          <w:sz w:val="24"/>
+          <w:szCs w:val="24"/>
+          <w:shd w:val="clear" w:color="auto" w:fill="FFFFFF"/>
+        </w:rPr>
+        <w:t xml:space="preserve">Рис. 10 </w:t>
+      </w:r>
+      <w:proofErr w:type="spellStart"/>
+      <w:r>
+        <w:rPr>
+          <w:sz w:val="24"/>
+          <w:szCs w:val="24"/>
+          <w:shd w:val="clear" w:color="auto" w:fill="FFFFFF"/>
+        </w:rPr>
+        <w:t>Ректенна</w:t>
+      </w:r>
+      <w:proofErr w:type="spellEnd"/>
+    </w:p>
+    <w:p>
+      <w:pPr>
+        <w:pStyle w:val="a3"/>
+        <w:numPr>
+          <w:ilvl w:val="2"/>
+          <w:numId w:val="29"/>
+        </w:numPr>
+        <w:tabs>
+          <w:tab w:val="left" w:pos="8197"/>
+        </w:tabs>
+        <w:spacing w:line="360" w:lineRule="auto"/>
+        <w:rPr>
           <w:b/>
           <w:bCs/>
           <w:szCs w:val="28"/>
@@ -2820,7 +3281,7 @@
                     </pic:cNvPicPr>
                   </pic:nvPicPr>
                   <pic:blipFill>
-                    <a:blip r:embed="rId16">
+                    <a:blip r:embed="rId18">
                       <a:extLst>
                         <a:ext uri="{28A0092B-C50C-407E-A947-70E740481C1C}">
                           <a14:useLocalDpi xmlns:a14="http://schemas.microsoft.com/office/drawing/2010/main" val="0"/>
@@ -3036,7 +3497,23 @@
           <w:szCs w:val="28"/>
           <w:shd w:val="clear" w:color="auto" w:fill="FFFFFF"/>
         </w:rPr>
-        <w:t>отсутствие радиочастотных помех для существующих средств связи, таких, как Wi-Fi и сотовые телефоны (лазер не создаёт таких помех);</w:t>
+        <w:t xml:space="preserve">отсутствие радиочастотных помех для существующих средств связи, таких, как </w:t>
+      </w:r>
+      <w:proofErr w:type="spellStart"/>
+      <w:r>
+        <w:rPr>
+          <w:szCs w:val="28"/>
+          <w:shd w:val="clear" w:color="auto" w:fill="FFFFFF"/>
+        </w:rPr>
+        <w:t>Wi</w:t>
+      </w:r>
+      <w:proofErr w:type="spellEnd"/>
+      <w:r>
+        <w:rPr>
+          <w:szCs w:val="28"/>
+          <w:shd w:val="clear" w:color="auto" w:fill="FFFFFF"/>
+        </w:rPr>
+        <w:t>-Fi и сотовые телефоны (лазер не создаёт таких помех);</w:t>
       </w:r>
     </w:p>
     <w:p>
@@ -3268,7 +3745,7 @@
                     </pic:cNvPicPr>
                   </pic:nvPicPr>
                   <pic:blipFill>
-                    <a:blip r:embed="rId17">
+                    <a:blip r:embed="rId19">
                       <a:extLst>
                         <a:ext uri="{28A0092B-C50C-407E-A947-70E740481C1C}">
                           <a14:useLocalDpi xmlns:a14="http://schemas.microsoft.com/office/drawing/2010/main" val="0"/>
@@ -3305,6 +3782,7 @@
           </wp:anchor>
         </w:drawing>
       </w:r>
+      <w:proofErr w:type="spellStart"/>
       <w:r>
         <w:rPr>
           <w:b/>
@@ -3314,8 +3792,33 @@
           <w:szCs w:val="28"/>
           <w:shd w:val="clear" w:color="auto" w:fill="FFFFFF"/>
         </w:rPr>
-        <w:t>Электромагни́тная инду́кция</w:t>
-      </w:r>
+        <w:t>Электромагни́тная</w:t>
+      </w:r>
+      <w:proofErr w:type="spellEnd"/>
+      <w:r>
+        <w:rPr>
+          <w:b/>
+          <w:bCs/>
+          <w:i/>
+          <w:iCs/>
+          <w:szCs w:val="28"/>
+          <w:shd w:val="clear" w:color="auto" w:fill="FFFFFF"/>
+        </w:rPr>
+        <w:t xml:space="preserve"> </w:t>
+      </w:r>
+      <w:proofErr w:type="spellStart"/>
+      <w:r>
+        <w:rPr>
+          <w:b/>
+          <w:bCs/>
+          <w:i/>
+          <w:iCs/>
+          <w:szCs w:val="28"/>
+          <w:shd w:val="clear" w:color="auto" w:fill="FFFFFF"/>
+        </w:rPr>
+        <w:t>инду́кция</w:t>
+      </w:r>
+      <w:proofErr w:type="spellEnd"/>
       <w:r>
         <w:rPr>
           <w:szCs w:val="28"/>
@@ -3388,26 +3891,51 @@
           <w:szCs w:val="28"/>
           <w:shd w:val="clear" w:color="auto" w:fill="FFFFFF"/>
         </w:rPr>
-        <w:t>При беспроводной передаче энергии методом электромагнитной индукции используется ближнее электромагнитное поле на расстояниях около одной шестой длины волны. Энергия ближнего поля сама по себе не является излучающей, однако некоторые радиационные потери всё же происходят. Кроме того, как правило, имеют место и резистивные потери. Благодаря электродинамической индукции, переменный электрический ток, протекающий через первичную обмотку, создаёт переменное магнитное поле, которое действует на вторичную обмотку, индуцируя в ней электрический ток. Для достижения высокой эффективности взаимодействие должно быть  большая часть магнитного поля не достигает вторичной обмотки. Даже на относительно небольших расстояниях индуктивная связь становится крайне неэффективной, расходуя большую часть передаваемой энергии впустую.</w:t>
-      </w:r>
-    </w:p>
-    <w:p>
-      <w:pPr>
-        <w:tabs>
-          <w:tab w:val="left" w:pos="8197"/>
-        </w:tabs>
-        <w:spacing w:line="360" w:lineRule="auto"/>
-        <w:rPr>
-          <w:szCs w:val="28"/>
-          <w:shd w:val="clear" w:color="auto" w:fill="FFFFFF"/>
-        </w:rPr>
-      </w:pPr>
-      <w:r>
-        <w:rPr>
-          <w:szCs w:val="28"/>
-          <w:shd w:val="clear" w:color="auto" w:fill="FFFFFF"/>
-        </w:rPr>
-        <w:t xml:space="preserve">Основной недостаток устройств передающих электричества за счет явления электромагнитной индукции – низкий КПД при удалении приемной и передающей катушки друг от друга. В случае с электромобилем, когда </w:t>
+        <w:t xml:space="preserve">При беспроводной передаче энергии методом электромагнитной индукции используется ближнее электромагнитное поле на расстояниях около одной шестой длины волны. Энергия ближнего поля сама по себе не является излучающей, однако некоторые радиационные потери всё же происходят. Кроме того, как правило, имеют место и резистивные потери. Благодаря электродинамической индукции, переменный электрический ток, протекающий через первичную обмотку, создаёт переменное магнитное поле, которое действует на вторичную обмотку, индуцируя в ней электрический ток. Для достижения высокой эффективности взаимодействие должно </w:t>
+      </w:r>
+      <w:proofErr w:type="gramStart"/>
+      <w:r>
+        <w:rPr>
+          <w:szCs w:val="28"/>
+          <w:shd w:val="clear" w:color="auto" w:fill="FFFFFF"/>
+        </w:rPr>
+        <w:t>быть  большая</w:t>
+      </w:r>
+      <w:proofErr w:type="gramEnd"/>
+      <w:r>
+        <w:rPr>
+          <w:szCs w:val="28"/>
+          <w:shd w:val="clear" w:color="auto" w:fill="FFFFFF"/>
+        </w:rPr>
+        <w:t xml:space="preserve"> часть магнитного поля не достигает вторичной обмотки. Даже на относительно небольших расстояниях индуктивная связь становится крайне неэффективной, расходуя большую часть передаваемой энергии впустую.</w:t>
+      </w:r>
+    </w:p>
+    <w:p>
+      <w:pPr>
+        <w:tabs>
+          <w:tab w:val="left" w:pos="8197"/>
+        </w:tabs>
+        <w:spacing w:line="360" w:lineRule="auto"/>
+        <w:rPr>
+          <w:szCs w:val="28"/>
+          <w:shd w:val="clear" w:color="auto" w:fill="FFFFFF"/>
+        </w:rPr>
+      </w:pPr>
+      <w:proofErr w:type="gramStart"/>
+      <w:r>
+        <w:rPr>
+          <w:szCs w:val="28"/>
+          <w:shd w:val="clear" w:color="auto" w:fill="FFFFFF"/>
+        </w:rPr>
+        <w:t>Основной недостаток устройств</w:t>
+      </w:r>
+      <w:proofErr w:type="gramEnd"/>
+      <w:r>
+        <w:rPr>
+          <w:szCs w:val="28"/>
+          <w:shd w:val="clear" w:color="auto" w:fill="FFFFFF"/>
+        </w:rPr>
+        <w:t xml:space="preserve"> передающих электричества за счет явления электромагнитной индукции – низкий КПД при удалении приемной и передающей катушки друг от друга. В случае с электромобилем, когда </w:t>
       </w:r>
       <w:r>
         <w:rPr>
@@ -3415,7 +3943,25 @@
           <w:shd w:val="clear" w:color="auto" w:fill="FFFFFF"/>
         </w:rPr>
         <w:lastRenderedPageBreak/>
-        <w:t>расстояние между катушками не превышает 15 см, кпд будет составлять до 80%. Однако,при увеличении расстояния до 0,5 метров – КПД становится ничтожно малым.</w:t>
+        <w:t xml:space="preserve">расстояние между катушками не превышает 15 см, кпд будет составлять до 80%. </w:t>
+      </w:r>
+      <w:proofErr w:type="spellStart"/>
+      <w:proofErr w:type="gramStart"/>
+      <w:r>
+        <w:rPr>
+          <w:szCs w:val="28"/>
+          <w:shd w:val="clear" w:color="auto" w:fill="FFFFFF"/>
+        </w:rPr>
+        <w:t>Однако,при</w:t>
+      </w:r>
+      <w:proofErr w:type="spellEnd"/>
+      <w:proofErr w:type="gramEnd"/>
+      <w:r>
+        <w:rPr>
+          <w:szCs w:val="28"/>
+          <w:shd w:val="clear" w:color="auto" w:fill="FFFFFF"/>
+        </w:rPr>
+        <w:t xml:space="preserve"> увеличении расстояния до 0,5 метров – КПД становится ничтожно малым.</w:t>
       </w:r>
     </w:p>
     <w:p>
@@ -3704,7 +4250,7 @@
                     </pic:cNvPicPr>
                   </pic:nvPicPr>
                   <pic:blipFill>
-                    <a:blip r:embed="rId18">
+                    <a:blip r:embed="rId20">
                       <a:extLst>
                         <a:ext uri="{28A0092B-C50C-407E-A947-70E740481C1C}">
                           <a14:useLocalDpi xmlns:a14="http://schemas.microsoft.com/office/drawing/2010/main" val="0"/>
@@ -3830,8 +4376,9 @@
           <w:szCs w:val="28"/>
           <w:shd w:val="clear" w:color="auto" w:fill="FFFFFF"/>
         </w:rPr>
-        <w:t>Первый метод изготовления:</w:t>
-      </w:r>
+        <w:t>Первый метод изготовления</w:t>
+      </w:r>
+      <w:proofErr w:type="gramStart"/>
       <w:r>
         <w:rPr>
           <w:b/>
@@ -3839,6 +4386,15 @@
           <w:szCs w:val="28"/>
           <w:shd w:val="clear" w:color="auto" w:fill="FFFFFF"/>
         </w:rPr>
+        <w:t>:</w:t>
+      </w:r>
+      <w:r>
+        <w:rPr>
+          <w:b/>
+          <w:bCs/>
+          <w:szCs w:val="28"/>
+          <w:shd w:val="clear" w:color="auto" w:fill="FFFFFF"/>
+        </w:rPr>
         <w:t xml:space="preserve"> </w:t>
       </w:r>
       <w:r>
@@ -3846,7 +4402,15 @@
           <w:szCs w:val="28"/>
           <w:shd w:val="clear" w:color="auto" w:fill="FFFFFF"/>
         </w:rPr>
-        <w:t>Для начала я решил использовать простейший мето</w:t>
+        <w:t>Для</w:t>
+      </w:r>
+      <w:proofErr w:type="gramEnd"/>
+      <w:r>
+        <w:rPr>
+          <w:szCs w:val="28"/>
+          <w:shd w:val="clear" w:color="auto" w:fill="FFFFFF"/>
+        </w:rPr>
+        <w:t xml:space="preserve"> начала я решил использовать простейший мето</w:t>
       </w:r>
       <w:r>
         <w:rPr>
@@ -3915,14 +4479,32 @@
           <w:szCs w:val="28"/>
           <w:shd w:val="clear" w:color="auto" w:fill="FFFFFF"/>
         </w:rPr>
-        <w:t>Второй метод изготовления:</w:t>
-      </w:r>
-      <w:r>
-        <w:rPr>
-          <w:szCs w:val="28"/>
-          <w:shd w:val="clear" w:color="auto" w:fill="FFFFFF"/>
-        </w:rPr>
-        <w:t xml:space="preserve"> При успешной реализации устройства первым методом я </w:t>
+        <w:t>Второй метод изготовления</w:t>
+      </w:r>
+      <w:proofErr w:type="gramStart"/>
+      <w:r>
+        <w:rPr>
+          <w:b/>
+          <w:bCs/>
+          <w:szCs w:val="28"/>
+          <w:shd w:val="clear" w:color="auto" w:fill="FFFFFF"/>
+        </w:rPr>
+        <w:t>:</w:t>
+      </w:r>
+      <w:r>
+        <w:rPr>
+          <w:szCs w:val="28"/>
+          <w:shd w:val="clear" w:color="auto" w:fill="FFFFFF"/>
+        </w:rPr>
+        <w:t xml:space="preserve"> При</w:t>
+      </w:r>
+      <w:proofErr w:type="gramEnd"/>
+      <w:r>
+        <w:rPr>
+          <w:szCs w:val="28"/>
+          <w:shd w:val="clear" w:color="auto" w:fill="FFFFFF"/>
+        </w:rPr>
+        <w:t xml:space="preserve"> успешной реализации устройства первым методом я </w:t>
       </w:r>
       <w:r>
         <w:rPr>
@@ -4324,7 +4906,23 @@
           <w:szCs w:val="28"/>
           <w:shd w:val="clear" w:color="auto" w:fill="FFFFFF"/>
         </w:rPr>
-        <w:t>Позиции, заказанные в интернет-магазине приборов и электронных компонентов «Чип и Дип»</w:t>
+        <w:t xml:space="preserve">Позиции, заказанные в интернет-магазине приборов и электронных компонентов «Чип и </w:t>
+      </w:r>
+      <w:proofErr w:type="spellStart"/>
+      <w:r>
+        <w:rPr>
+          <w:szCs w:val="28"/>
+          <w:shd w:val="clear" w:color="auto" w:fill="FFFFFF"/>
+        </w:rPr>
+        <w:t>Дип</w:t>
+      </w:r>
+      <w:proofErr w:type="spellEnd"/>
+      <w:r>
+        <w:rPr>
+          <w:szCs w:val="28"/>
+          <w:shd w:val="clear" w:color="auto" w:fill="FFFFFF"/>
+        </w:rPr>
+        <w:t>»</w:t>
       </w:r>
     </w:p>
     <w:p>
@@ -4390,13 +4988,23 @@
         </w:rPr>
         <w:t>конденсатор – 10</w:t>
       </w:r>
+      <w:proofErr w:type="spellStart"/>
       <w:r>
         <w:rPr>
           <w:szCs w:val="28"/>
           <w:shd w:val="clear" w:color="auto" w:fill="FFFFFF"/>
           <w:lang w:val="en-US"/>
         </w:rPr>
-        <w:t>nF;</w:t>
+        <w:t>nF</w:t>
+      </w:r>
+      <w:proofErr w:type="spellEnd"/>
+      <w:r>
+        <w:rPr>
+          <w:szCs w:val="28"/>
+          <w:shd w:val="clear" w:color="auto" w:fill="FFFFFF"/>
+          <w:lang w:val="en-US"/>
+        </w:rPr>
+        <w:t>;</w:t>
       </w:r>
     </w:p>
     <w:p>
@@ -4679,7 +5287,7 @@
                     </pic:cNvPicPr>
                   </pic:nvPicPr>
                   <pic:blipFill>
-                    <a:blip r:embed="rId19" cstate="print">
+                    <a:blip r:embed="rId21" cstate="print">
                       <a:extLst>
                         <a:ext uri="{28A0092B-C50C-407E-A947-70E740481C1C}">
                           <a14:useLocalDpi xmlns:a14="http://schemas.microsoft.com/office/drawing/2010/main" val="0"/>
@@ -4749,7 +5357,7 @@
                     </pic:cNvPicPr>
                   </pic:nvPicPr>
                   <pic:blipFill>
-                    <a:blip r:embed="rId20" cstate="print">
+                    <a:blip r:embed="rId22" cstate="print">
                       <a:extLst>
                         <a:ext uri="{28A0092B-C50C-407E-A947-70E740481C1C}">
                           <a14:useLocalDpi xmlns:a14="http://schemas.microsoft.com/office/drawing/2010/main" val="0"/>
@@ -4819,7 +5427,7 @@
                     </pic:cNvPicPr>
                   </pic:nvPicPr>
                   <pic:blipFill>
-                    <a:blip r:embed="rId21" cstate="print">
+                    <a:blip r:embed="rId23" cstate="print">
                       <a:extLst>
                         <a:ext uri="{28A0092B-C50C-407E-A947-70E740481C1C}">
                           <a14:useLocalDpi xmlns:a14="http://schemas.microsoft.com/office/drawing/2010/main" val="0"/>
@@ -5037,7 +5645,7 @@
                     </pic:cNvPicPr>
                   </pic:nvPicPr>
                   <pic:blipFill>
-                    <a:blip r:embed="rId22" cstate="print">
+                    <a:blip r:embed="rId24" cstate="print">
                       <a:extLst>
                         <a:ext uri="{28A0092B-C50C-407E-A947-70E740481C1C}">
                           <a14:useLocalDpi xmlns:a14="http://schemas.microsoft.com/office/drawing/2010/main" val="0"/>
@@ -5156,7 +5764,7 @@
                     </pic:cNvPicPr>
                   </pic:nvPicPr>
                   <pic:blipFill>
-                    <a:blip r:embed="rId23">
+                    <a:blip r:embed="rId25">
                       <a:extLst>
                         <a:ext uri="{28A0092B-C50C-407E-A947-70E740481C1C}">
                           <a14:useLocalDpi xmlns:a14="http://schemas.microsoft.com/office/drawing/2010/main" val="0"/>
@@ -5273,7 +5881,7 @@
                     </pic:cNvPicPr>
                   </pic:nvPicPr>
                   <pic:blipFill>
-                    <a:blip r:embed="rId24">
+                    <a:blip r:embed="rId26">
                       <a:extLst>
                         <a:ext uri="{28A0092B-C50C-407E-A947-70E740481C1C}">
                           <a14:useLocalDpi xmlns:a14="http://schemas.microsoft.com/office/drawing/2010/main" val="0"/>
@@ -5411,7 +6019,7 @@
                     </pic:cNvPicPr>
                   </pic:nvPicPr>
                   <pic:blipFill>
-                    <a:blip r:embed="rId25" cstate="print">
+                    <a:blip r:embed="rId27" cstate="print">
                       <a:extLst>
                         <a:ext uri="{28A0092B-C50C-407E-A947-70E740481C1C}">
                           <a14:useLocalDpi xmlns:a14="http://schemas.microsoft.com/office/drawing/2010/main" val="0"/>
@@ -5554,7 +6162,7 @@
                     </pic:cNvPicPr>
                   </pic:nvPicPr>
                   <pic:blipFill>
-                    <a:blip r:embed="rId26">
+                    <a:blip r:embed="rId28">
                       <a:extLst>
                         <a:ext uri="{28A0092B-C50C-407E-A947-70E740481C1C}">
                           <a14:useLocalDpi xmlns:a14="http://schemas.microsoft.com/office/drawing/2010/main" val="0"/>
@@ -5972,14 +6580,30 @@
           <w:szCs w:val="28"/>
           <w:shd w:val="clear" w:color="auto" w:fill="FFFFFF"/>
         </w:rPr>
-        <w:t xml:space="preserve"> свое изделие </w:t>
-      </w:r>
-      <w:r>
-        <w:rPr>
-          <w:szCs w:val="28"/>
-          <w:shd w:val="clear" w:color="auto" w:fill="FFFFFF"/>
-        </w:rPr>
-        <w:t xml:space="preserve"> и сделать</w:t>
+        <w:t xml:space="preserve"> свое </w:t>
+      </w:r>
+      <w:proofErr w:type="gramStart"/>
+      <w:r>
+        <w:rPr>
+          <w:szCs w:val="28"/>
+          <w:shd w:val="clear" w:color="auto" w:fill="FFFFFF"/>
+        </w:rPr>
+        <w:t xml:space="preserve">изделие </w:t>
+      </w:r>
+      <w:r>
+        <w:rPr>
+          <w:szCs w:val="28"/>
+          <w:shd w:val="clear" w:color="auto" w:fill="FFFFFF"/>
+        </w:rPr>
+        <w:t xml:space="preserve"> и</w:t>
+      </w:r>
+      <w:proofErr w:type="gramEnd"/>
+      <w:r>
+        <w:rPr>
+          <w:szCs w:val="28"/>
+          <w:shd w:val="clear" w:color="auto" w:fill="FFFFFF"/>
+        </w:rPr>
+        <w:t xml:space="preserve"> сделать</w:t>
       </w:r>
       <w:r>
         <w:rPr>
@@ -6070,21 +6694,61 @@
           <w:szCs w:val="28"/>
           <w:shd w:val="clear" w:color="auto" w:fill="FFFFFF"/>
         </w:rPr>
-        <w:t xml:space="preserve"> Altium Designer — комплексная система</w:t>
-      </w:r>
-      <w:r>
-        <w:rPr>
-          <w:szCs w:val="28"/>
-          <w:shd w:val="clear" w:color="auto" w:fill="FFFFFF"/>
-        </w:rPr>
         <w:t xml:space="preserve"> </w:t>
       </w:r>
-      <w:r>
-        <w:rPr>
-          <w:szCs w:val="28"/>
-          <w:shd w:val="clear" w:color="auto" w:fill="FFFFFF"/>
-        </w:rPr>
-        <w:t xml:space="preserve">автоматизированного проектирования радиоэлектронных средств, разработанная австралийской компанией  </w:t>
+      <w:proofErr w:type="spellStart"/>
+      <w:r>
+        <w:rPr>
+          <w:szCs w:val="28"/>
+          <w:shd w:val="clear" w:color="auto" w:fill="FFFFFF"/>
+        </w:rPr>
+        <w:t>Altium</w:t>
+      </w:r>
+      <w:proofErr w:type="spellEnd"/>
+      <w:r>
+        <w:rPr>
+          <w:szCs w:val="28"/>
+          <w:shd w:val="clear" w:color="auto" w:fill="FFFFFF"/>
+        </w:rPr>
+        <w:t xml:space="preserve"> </w:t>
+      </w:r>
+      <w:proofErr w:type="spellStart"/>
+      <w:r>
+        <w:rPr>
+          <w:szCs w:val="28"/>
+          <w:shd w:val="clear" w:color="auto" w:fill="FFFFFF"/>
+        </w:rPr>
+        <w:t>Designer</w:t>
+      </w:r>
+      <w:proofErr w:type="spellEnd"/>
+      <w:r>
+        <w:rPr>
+          <w:szCs w:val="28"/>
+          <w:shd w:val="clear" w:color="auto" w:fill="FFFFFF"/>
+        </w:rPr>
+        <w:t> — комплексная система</w:t>
+      </w:r>
+      <w:r>
+        <w:rPr>
+          <w:szCs w:val="28"/>
+          <w:shd w:val="clear" w:color="auto" w:fill="FFFFFF"/>
+        </w:rPr>
+        <w:t xml:space="preserve"> </w:t>
+      </w:r>
+      <w:r>
+        <w:rPr>
+          <w:szCs w:val="28"/>
+          <w:shd w:val="clear" w:color="auto" w:fill="FFFFFF"/>
+        </w:rPr>
+        <w:t xml:space="preserve">автоматизированного проектирования радиоэлектронных средств, разработанная австралийской </w:t>
+      </w:r>
+      <w:proofErr w:type="gramStart"/>
+      <w:r>
+        <w:rPr>
+          <w:szCs w:val="28"/>
+          <w:shd w:val="clear" w:color="auto" w:fill="FFFFFF"/>
+        </w:rPr>
+        <w:t xml:space="preserve">компанией  </w:t>
       </w:r>
       <w:r>
         <w:rPr>
@@ -6094,12 +6758,21 @@
         </w:rPr>
         <w:t>Altium</w:t>
       </w:r>
-      <w:r>
-        <w:rPr>
-          <w:szCs w:val="28"/>
-          <w:shd w:val="clear" w:color="auto" w:fill="FFFFFF"/>
-        </w:rPr>
-        <w:t>. Сегодня </w:t>
+      <w:proofErr w:type="gramEnd"/>
+      <w:r>
+        <w:rPr>
+          <w:szCs w:val="28"/>
+          <w:shd w:val="clear" w:color="auto" w:fill="FFFFFF"/>
+        </w:rPr>
+        <w:t xml:space="preserve">. </w:t>
+      </w:r>
+      <w:proofErr w:type="gramStart"/>
+      <w:r>
+        <w:rPr>
+          <w:szCs w:val="28"/>
+          <w:shd w:val="clear" w:color="auto" w:fill="FFFFFF"/>
+        </w:rPr>
+        <w:t>Сегодня </w:t>
       </w:r>
       <w:r>
         <w:rPr>
@@ -6113,7 +6786,15 @@
           <w:szCs w:val="28"/>
           <w:shd w:val="clear" w:color="auto" w:fill="FFFFFF"/>
         </w:rPr>
-        <w:t>это система, позволяющая реализовывать проекты электронных средств на уровне схемы или программного кода с последующей передачей информации проектировщику </w:t>
+        <w:t>это</w:t>
+      </w:r>
+      <w:proofErr w:type="gramEnd"/>
+      <w:r>
+        <w:rPr>
+          <w:szCs w:val="28"/>
+          <w:shd w:val="clear" w:color="auto" w:fill="FFFFFF"/>
+        </w:rPr>
+        <w:t xml:space="preserve"> система, позволяющая реализовывать проекты электронных средств на уровне схемы или программного кода с последующей передачей информации проектировщику </w:t>
       </w:r>
       <w:r>
         <w:rPr>
@@ -6169,7 +6850,7 @@
                     <pic:cNvPicPr/>
                   </pic:nvPicPr>
                   <pic:blipFill>
-                    <a:blip r:embed="rId27">
+                    <a:blip r:embed="rId29">
                       <a:extLst>
                         <a:ext uri="{28A0092B-C50C-407E-A947-70E740481C1C}">
                           <a14:useLocalDpi xmlns:a14="http://schemas.microsoft.com/office/drawing/2010/main" val="0"/>
@@ -6289,7 +6970,39 @@
           <w:szCs w:val="28"/>
           <w:shd w:val="clear" w:color="auto" w:fill="FFFFFF"/>
         </w:rPr>
-        <w:t xml:space="preserve">Выбранную ранее схему я перенес в программу Altium Designer, создав свою интегрированную библиотеку с условно-графическими обозначениями (УГО) на схеме и посадочными местами с 3D моделями на печатной плате. </w:t>
+        <w:t xml:space="preserve">Выбранную ранее схему я перенес в программу </w:t>
+      </w:r>
+      <w:proofErr w:type="spellStart"/>
+      <w:r>
+        <w:rPr>
+          <w:szCs w:val="28"/>
+          <w:shd w:val="clear" w:color="auto" w:fill="FFFFFF"/>
+        </w:rPr>
+        <w:t>Altium</w:t>
+      </w:r>
+      <w:proofErr w:type="spellEnd"/>
+      <w:r>
+        <w:rPr>
+          <w:szCs w:val="28"/>
+          <w:shd w:val="clear" w:color="auto" w:fill="FFFFFF"/>
+        </w:rPr>
+        <w:t xml:space="preserve"> </w:t>
+      </w:r>
+      <w:proofErr w:type="spellStart"/>
+      <w:r>
+        <w:rPr>
+          <w:szCs w:val="28"/>
+          <w:shd w:val="clear" w:color="auto" w:fill="FFFFFF"/>
+        </w:rPr>
+        <w:t>Designer</w:t>
+      </w:r>
+      <w:proofErr w:type="spellEnd"/>
+      <w:r>
+        <w:rPr>
+          <w:szCs w:val="28"/>
+          <w:shd w:val="clear" w:color="auto" w:fill="FFFFFF"/>
+        </w:rPr>
+        <w:t xml:space="preserve">, создав свою интегрированную библиотеку с условно-графическими обозначениями (УГО) на схеме и посадочными местами с 3D моделями на печатной плате. </w:t>
       </w:r>
       <w:r>
         <w:rPr>
@@ -6354,6 +7067,7 @@
         </w:rPr>
         <w:t>1 10</w:t>
       </w:r>
+      <w:proofErr w:type="spellStart"/>
       <w:r>
         <w:rPr>
           <w:szCs w:val="28"/>
@@ -6362,6 +7076,7 @@
         </w:rPr>
         <w:t>nF</w:t>
       </w:r>
+      <w:proofErr w:type="spellEnd"/>
     </w:p>
     <w:p>
       <w:pPr>
@@ -6424,6 +7139,7 @@
         </w:rPr>
         <w:t>P</w:t>
       </w:r>
+      <w:proofErr w:type="gramStart"/>
       <w:r>
         <w:rPr>
           <w:szCs w:val="28"/>
@@ -6439,6 +7155,7 @@
         </w:rPr>
         <w:t>DJK</w:t>
       </w:r>
+      <w:proofErr w:type="gramEnd"/>
       <w:r>
         <w:rPr>
           <w:szCs w:val="28"/>
@@ -6487,7 +7204,25 @@
           <w:shd w:val="clear" w:color="auto" w:fill="FFFFFF"/>
           <w:lang w:val="en-US"/>
         </w:rPr>
-        <w:t>R1  10Om</w:t>
+        <w:t>R</w:t>
+      </w:r>
+      <w:proofErr w:type="gramStart"/>
+      <w:r>
+        <w:rPr>
+          <w:szCs w:val="28"/>
+          <w:shd w:val="clear" w:color="auto" w:fill="FFFFFF"/>
+          <w:lang w:val="en-US"/>
+        </w:rPr>
+        <w:t>1  10</w:t>
+      </w:r>
+      <w:proofErr w:type="gramEnd"/>
+      <w:r>
+        <w:rPr>
+          <w:szCs w:val="28"/>
+          <w:shd w:val="clear" w:color="auto" w:fill="FFFFFF"/>
+          <w:lang w:val="en-US"/>
+        </w:rPr>
+        <w:t>Om</w:t>
       </w:r>
     </w:p>
     <w:p>
@@ -6553,7 +7288,7 @@
                     <pic:cNvPicPr/>
                   </pic:nvPicPr>
                   <pic:blipFill>
-                    <a:blip r:embed="rId28" cstate="print">
+                    <a:blip r:embed="rId30" cstate="print">
                       <a:extLst>
                         <a:ext uri="{28A0092B-C50C-407E-A947-70E740481C1C}">
                           <a14:useLocalDpi xmlns:a14="http://schemas.microsoft.com/office/drawing/2010/main" val="0"/>
@@ -6639,7 +7374,7 @@
                     </pic:cNvPicPr>
                   </pic:nvPicPr>
                   <pic:blipFill>
-                    <a:blip r:embed="rId29">
+                    <a:blip r:embed="rId31">
                       <a:extLst>
                         <a:ext uri="{28A0092B-C50C-407E-A947-70E740481C1C}">
                           <a14:useLocalDpi xmlns:a14="http://schemas.microsoft.com/office/drawing/2010/main" val="0"/>
@@ -6870,7 +7605,7 @@
                     <pic:cNvPicPr/>
                   </pic:nvPicPr>
                   <pic:blipFill>
-                    <a:blip r:embed="rId30" cstate="print">
+                    <a:blip r:embed="rId32" cstate="print">
                       <a:extLst>
                         <a:ext uri="{28A0092B-C50C-407E-A947-70E740481C1C}">
                           <a14:useLocalDpi xmlns:a14="http://schemas.microsoft.com/office/drawing/2010/main" val="0"/>
@@ -6932,7 +7667,7 @@
                     <pic:cNvPicPr/>
                   </pic:nvPicPr>
                   <pic:blipFill>
-                    <a:blip r:embed="rId31" cstate="print">
+                    <a:blip r:embed="rId33" cstate="print">
                       <a:extLst>
                         <a:ext uri="{28A0092B-C50C-407E-A947-70E740481C1C}">
                           <a14:useLocalDpi xmlns:a14="http://schemas.microsoft.com/office/drawing/2010/main" val="0"/>
@@ -6976,7 +7711,32 @@
           <w:szCs w:val="28"/>
           <w:shd w:val="clear" w:color="auto" w:fill="FFFFFF"/>
         </w:rPr>
-        <w:t>экспортировал проект в трехмерный формат (step)  и с помощью программ для рендера сделал качественные картинки</w:t>
+        <w:t>экспортировал проект в трехмерный формат (</w:t>
+      </w:r>
+      <w:proofErr w:type="spellStart"/>
+      <w:proofErr w:type="gramStart"/>
+      <w:r>
+        <w:rPr>
+          <w:szCs w:val="28"/>
+          <w:shd w:val="clear" w:color="auto" w:fill="FFFFFF"/>
+        </w:rPr>
+        <w:t>step</w:t>
+      </w:r>
+      <w:proofErr w:type="spellEnd"/>
+      <w:r>
+        <w:rPr>
+          <w:szCs w:val="28"/>
+          <w:shd w:val="clear" w:color="auto" w:fill="FFFFFF"/>
+        </w:rPr>
+        <w:t>)  и</w:t>
+      </w:r>
+      <w:proofErr w:type="gramEnd"/>
+      <w:r>
+        <w:rPr>
+          <w:szCs w:val="28"/>
+          <w:shd w:val="clear" w:color="auto" w:fill="FFFFFF"/>
+        </w:rPr>
+        <w:t xml:space="preserve"> с помощью программ для рендера сделал качественные картинки</w:t>
       </w:r>
     </w:p>
     <w:p>
@@ -7066,7 +7826,7 @@
                     </pic:cNvPicPr>
                   </pic:nvPicPr>
                   <pic:blipFill>
-                    <a:blip r:embed="rId32" cstate="print">
+                    <a:blip r:embed="rId34" cstate="print">
                       <a:extLst>
                         <a:ext uri="{28A0092B-C50C-407E-A947-70E740481C1C}">
                           <a14:useLocalDpi xmlns:a14="http://schemas.microsoft.com/office/drawing/2010/main" val="0"/>
@@ -7102,7 +7862,23 @@
           <w:szCs w:val="28"/>
           <w:shd w:val="clear" w:color="auto" w:fill="FFFFFF"/>
         </w:rPr>
-        <w:t xml:space="preserve">После того, как проект был готов, я заказал печатную плату в компании Резонит и спустя 2 недели получил ее. </w:t>
+        <w:t xml:space="preserve">После того, как проект был готов, я заказал печатную плату в компании </w:t>
+      </w:r>
+      <w:proofErr w:type="spellStart"/>
+      <w:r>
+        <w:rPr>
+          <w:szCs w:val="28"/>
+          <w:shd w:val="clear" w:color="auto" w:fill="FFFFFF"/>
+        </w:rPr>
+        <w:t>Резонит</w:t>
+      </w:r>
+      <w:proofErr w:type="spellEnd"/>
+      <w:r>
+        <w:rPr>
+          <w:szCs w:val="28"/>
+          <w:shd w:val="clear" w:color="auto" w:fill="FFFFFF"/>
+        </w:rPr>
+        <w:t xml:space="preserve"> и спустя 2 недели получил ее. </w:t>
       </w:r>
     </w:p>
     <w:p>
@@ -7239,7 +8015,7 @@
                     </pic:cNvPicPr>
                   </pic:nvPicPr>
                   <pic:blipFill>
-                    <a:blip r:embed="rId33">
+                    <a:blip r:embed="rId35">
                       <a:extLst>
                         <a:ext uri="{28A0092B-C50C-407E-A947-70E740481C1C}">
                           <a14:useLocalDpi xmlns:a14="http://schemas.microsoft.com/office/drawing/2010/main" val="0"/>
@@ -7281,7 +8057,23 @@
           <w:szCs w:val="28"/>
           <w:shd w:val="clear" w:color="auto" w:fill="FFFFFF"/>
         </w:rPr>
-        <w:t>Катушку индуктивности в этот раз я приобрел в «Чип и Дип», она имеет большее сечение провода</w:t>
+        <w:t xml:space="preserve">Катушку индуктивности в этот раз я приобрел в «Чип и </w:t>
+      </w:r>
+      <w:proofErr w:type="spellStart"/>
+      <w:r>
+        <w:rPr>
+          <w:szCs w:val="28"/>
+          <w:shd w:val="clear" w:color="auto" w:fill="FFFFFF"/>
+        </w:rPr>
+        <w:t>Дип</w:t>
+      </w:r>
+      <w:proofErr w:type="spellEnd"/>
+      <w:r>
+        <w:rPr>
+          <w:szCs w:val="28"/>
+          <w:shd w:val="clear" w:color="auto" w:fill="FFFFFF"/>
+        </w:rPr>
+        <w:t>», она имеет большее сечение провода</w:t>
       </w:r>
       <w:r>
         <w:rPr>
@@ -7400,7 +8192,7 @@
                     </pic:cNvPicPr>
                   </pic:nvPicPr>
                   <pic:blipFill>
-                    <a:blip r:embed="rId34" cstate="print">
+                    <a:blip r:embed="rId36" cstate="print">
                       <a:extLst>
                         <a:ext uri="{28A0092B-C50C-407E-A947-70E740481C1C}">
                           <a14:useLocalDpi xmlns:a14="http://schemas.microsoft.com/office/drawing/2010/main" val="0"/>
@@ -7526,7 +8318,7 @@
                     </pic:cNvPicPr>
                   </pic:nvPicPr>
                   <pic:blipFill>
-                    <a:blip r:embed="rId35" cstate="print">
+                    <a:blip r:embed="rId37" cstate="print">
                       <a:extLst>
                         <a:ext uri="{28A0092B-C50C-407E-A947-70E740481C1C}">
                           <a14:useLocalDpi xmlns:a14="http://schemas.microsoft.com/office/drawing/2010/main" val="0"/>
@@ -7893,7 +8685,103 @@
           <w:szCs w:val="28"/>
           <w:shd w:val="clear" w:color="auto" w:fill="FFFFFF"/>
         </w:rPr>
-        <w:t xml:space="preserve">Технологию поверхностного монтажа печатных плат также называют ТМП (технология монтажа на поверхность), SMT (англ. surface mount technology) и SMD-технология (от англ. surface mounted device — прибор, монтируемый на поверхность), а компоненты для поверхностного монтажа также называют «чип-компонентами». ТМП является наиболее распространённым на сегодняшний день методом конструирования и сборки электронных узлов на печатных платах. Основным отличием ТМП от «традиционной» технологии — сквозного монтажа в отверстия — является то, что компоненты монтируются на поверхность печатной платы только со стороны токопроводящих дорожек и для этого не требуются отверстия. Сквозной монтаж и ТМП могут комбинированно использоваться на одной печатной плате. </w:t>
+        <w:t xml:space="preserve">Технологию поверхностного монтажа печатных плат также называют ТМП (технология монтажа на поверхность), SMT (англ. </w:t>
+      </w:r>
+      <w:proofErr w:type="spellStart"/>
+      <w:r>
+        <w:rPr>
+          <w:szCs w:val="28"/>
+          <w:shd w:val="clear" w:color="auto" w:fill="FFFFFF"/>
+        </w:rPr>
+        <w:t>surface</w:t>
+      </w:r>
+      <w:proofErr w:type="spellEnd"/>
+      <w:r>
+        <w:rPr>
+          <w:szCs w:val="28"/>
+          <w:shd w:val="clear" w:color="auto" w:fill="FFFFFF"/>
+        </w:rPr>
+        <w:t xml:space="preserve"> </w:t>
+      </w:r>
+      <w:proofErr w:type="spellStart"/>
+      <w:r>
+        <w:rPr>
+          <w:szCs w:val="28"/>
+          <w:shd w:val="clear" w:color="auto" w:fill="FFFFFF"/>
+        </w:rPr>
+        <w:t>mount</w:t>
+      </w:r>
+      <w:proofErr w:type="spellEnd"/>
+      <w:r>
+        <w:rPr>
+          <w:szCs w:val="28"/>
+          <w:shd w:val="clear" w:color="auto" w:fill="FFFFFF"/>
+        </w:rPr>
+        <w:t xml:space="preserve"> </w:t>
+      </w:r>
+      <w:proofErr w:type="spellStart"/>
+      <w:r>
+        <w:rPr>
+          <w:szCs w:val="28"/>
+          <w:shd w:val="clear" w:color="auto" w:fill="FFFFFF"/>
+        </w:rPr>
+        <w:t>technology</w:t>
+      </w:r>
+      <w:proofErr w:type="spellEnd"/>
+      <w:r>
+        <w:rPr>
+          <w:szCs w:val="28"/>
+          <w:shd w:val="clear" w:color="auto" w:fill="FFFFFF"/>
+        </w:rPr>
+        <w:t xml:space="preserve">) и SMD-технология (от англ. </w:t>
+      </w:r>
+      <w:proofErr w:type="spellStart"/>
+      <w:r>
+        <w:rPr>
+          <w:szCs w:val="28"/>
+          <w:shd w:val="clear" w:color="auto" w:fill="FFFFFF"/>
+        </w:rPr>
+        <w:t>surface</w:t>
+      </w:r>
+      <w:proofErr w:type="spellEnd"/>
+      <w:r>
+        <w:rPr>
+          <w:szCs w:val="28"/>
+          <w:shd w:val="clear" w:color="auto" w:fill="FFFFFF"/>
+        </w:rPr>
+        <w:t xml:space="preserve"> </w:t>
+      </w:r>
+      <w:proofErr w:type="spellStart"/>
+      <w:r>
+        <w:rPr>
+          <w:szCs w:val="28"/>
+          <w:shd w:val="clear" w:color="auto" w:fill="FFFFFF"/>
+        </w:rPr>
+        <w:t>mounted</w:t>
+      </w:r>
+      <w:proofErr w:type="spellEnd"/>
+      <w:r>
+        <w:rPr>
+          <w:szCs w:val="28"/>
+          <w:shd w:val="clear" w:color="auto" w:fill="FFFFFF"/>
+        </w:rPr>
+        <w:t xml:space="preserve"> </w:t>
+      </w:r>
+      <w:proofErr w:type="spellStart"/>
+      <w:r>
+        <w:rPr>
+          <w:szCs w:val="28"/>
+          <w:shd w:val="clear" w:color="auto" w:fill="FFFFFF"/>
+        </w:rPr>
+        <w:t>device</w:t>
+      </w:r>
+      <w:proofErr w:type="spellEnd"/>
+      <w:r>
+        <w:rPr>
+          <w:szCs w:val="28"/>
+          <w:shd w:val="clear" w:color="auto" w:fill="FFFFFF"/>
+        </w:rPr>
+        <w:t xml:space="preserve"> — прибор, монтируемый на поверхность), а компоненты для поверхностного монтажа также называют «чип-компонентами». ТМП является наиболее распространённым на сегодняшний день методом конструирования и сборки электронных узлов на печатных платах. Основным отличием ТМП от «традиционной» технологии — сквозного монтажа в отверстия — является то, что компоненты монтируются на поверхность печатной платы только со стороны токопроводящих дорожек и для этого не требуются отверстия. Сквозной монтаж и ТМП могут комбинированно использоваться на одной печатной плате. </w:t>
       </w:r>
     </w:p>
     <w:p>
@@ -8227,13 +9115,31 @@
         </w:rPr>
         <w:t xml:space="preserve"> </w:t>
       </w:r>
-      <w:r>
-        <w:rPr>
-          <w:szCs w:val="28"/>
-          <w:shd w:val="clear" w:color="auto" w:fill="FFFFFF"/>
-        </w:rPr>
-        <w:t>Altium Designer</w:t>
-      </w:r>
+      <w:proofErr w:type="spellStart"/>
+      <w:r>
+        <w:rPr>
+          <w:szCs w:val="28"/>
+          <w:shd w:val="clear" w:color="auto" w:fill="FFFFFF"/>
+        </w:rPr>
+        <w:t>Altium</w:t>
+      </w:r>
+      <w:proofErr w:type="spellEnd"/>
+      <w:r>
+        <w:rPr>
+          <w:szCs w:val="28"/>
+          <w:shd w:val="clear" w:color="auto" w:fill="FFFFFF"/>
+        </w:rPr>
+        <w:t xml:space="preserve"> </w:t>
+      </w:r>
+      <w:proofErr w:type="spellStart"/>
+      <w:r>
+        <w:rPr>
+          <w:szCs w:val="28"/>
+          <w:shd w:val="clear" w:color="auto" w:fill="FFFFFF"/>
+        </w:rPr>
+        <w:t>Designer</w:t>
+      </w:r>
+      <w:proofErr w:type="spellEnd"/>
     </w:p>
     <w:p>
       <w:pPr>
@@ -8310,7 +9216,7 @@
       </w:pPr>
     </w:p>
     <w:sectPr>
-      <w:footerReference w:type="default" r:id="rId36"/>
+      <w:footerReference w:type="default" r:id="rId38"/>
       <w:pgSz w:w="11906" w:h="16838" w:code="9"/>
       <w:pgMar w:top="1134" w:right="850" w:bottom="1134" w:left="1701" w:header="709" w:footer="709" w:gutter="0"/>
       <w:pgNumType w:start="0"/>

--- a/bZu_2.docx
+++ b/bZu_2.docx
@@ -596,6 +596,512 @@
           <w:szCs w:val="28"/>
         </w:rPr>
         <w:br w:type="page"/>
+      </w:r>
+    </w:p>
+    <w:p>
+      <w:pPr>
+        <w:pStyle w:val="a3"/>
+        <w:numPr>
+          <w:ilvl w:val="0"/>
+          <w:numId w:val="25"/>
+        </w:numPr>
+        <w:spacing w:line="360" w:lineRule="auto"/>
+        <w:jc w:val="center"/>
+        <w:rPr>
+          <w:b/>
+          <w:bCs/>
+          <w:szCs w:val="28"/>
+        </w:rPr>
+      </w:pPr>
+      <w:r>
+        <w:rPr>
+          <w:b/>
+          <w:bCs/>
+          <w:szCs w:val="28"/>
+        </w:rPr>
+        <w:lastRenderedPageBreak/>
+        <w:t>ВВЕДЕНИЕ</w:t>
+      </w:r>
+    </w:p>
+    <w:p>
+      <w:pPr>
+        <w:spacing w:line="360" w:lineRule="auto"/>
+        <w:jc w:val="center"/>
+        <w:rPr>
+          <w:b/>
+          <w:bCs/>
+          <w:szCs w:val="28"/>
+        </w:rPr>
+      </w:pPr>
+    </w:p>
+    <w:p>
+      <w:pPr>
+        <w:spacing w:line="360" w:lineRule="auto"/>
+        <w:rPr>
+          <w:szCs w:val="28"/>
+        </w:rPr>
+      </w:pPr>
+      <w:r>
+        <w:rPr>
+          <w:szCs w:val="28"/>
+        </w:rPr>
+        <w:t>Тема работы</w:t>
+      </w:r>
+      <w:r>
+        <w:rPr>
+          <w:szCs w:val="28"/>
+        </w:rPr>
+        <w:t xml:space="preserve">: </w:t>
+      </w:r>
+      <w:r>
+        <w:rPr>
+          <w:szCs w:val="28"/>
+        </w:rPr>
+        <w:t>беспроводная передача энергии</w:t>
+      </w:r>
+      <w:r>
+        <w:rPr>
+          <w:szCs w:val="28"/>
+        </w:rPr>
+        <w:t>.</w:t>
+      </w:r>
+    </w:p>
+    <w:p>
+      <w:pPr>
+        <w:spacing w:line="360" w:lineRule="auto"/>
+        <w:rPr>
+          <w:szCs w:val="28"/>
+        </w:rPr>
+      </w:pPr>
+      <w:r>
+        <w:rPr>
+          <w:szCs w:val="28"/>
+        </w:rPr>
+        <w:t>В</w:t>
+      </w:r>
+      <w:r>
+        <w:rPr>
+          <w:szCs w:val="28"/>
+        </w:rPr>
+        <w:t xml:space="preserve"> современном мире наблюдается рост информационных технологий и с каждым днём они </w:t>
+      </w:r>
+      <w:r>
+        <w:rPr>
+          <w:szCs w:val="28"/>
+        </w:rPr>
+        <w:t xml:space="preserve">всё сильнее </w:t>
+      </w:r>
+      <w:r>
+        <w:rPr>
+          <w:szCs w:val="28"/>
+        </w:rPr>
+        <w:t>необходимы</w:t>
+      </w:r>
+      <w:r>
+        <w:rPr>
+          <w:szCs w:val="28"/>
+        </w:rPr>
+        <w:t>.</w:t>
+      </w:r>
+      <w:r>
+        <w:rPr>
+          <w:szCs w:val="28"/>
+        </w:rPr>
+        <w:t xml:space="preserve"> В доме каждого человека есть гаджеты, в том числе и у меня. Я столкнулся с проблемой их зарядки – некоторые провода заламываются от постоянного использования и со временем выходят из строя.</w:t>
+      </w:r>
+    </w:p>
+    <w:p>
+      <w:pPr>
+        <w:spacing w:line="360" w:lineRule="auto"/>
+        <w:rPr>
+          <w:b/>
+          <w:bCs/>
+          <w:szCs w:val="28"/>
+        </w:rPr>
+      </w:pPr>
+      <w:r>
+        <w:rPr>
+          <w:b/>
+          <w:bCs/>
+          <w:szCs w:val="28"/>
+        </w:rPr>
+        <w:t xml:space="preserve">Актуальность: </w:t>
+      </w:r>
+      <w:r>
+        <w:rPr>
+          <w:szCs w:val="28"/>
+        </w:rPr>
+        <w:t>у меня много гаджетов, которые поддерживают беспроводную зарядку</w:t>
+      </w:r>
+      <w:r>
+        <w:rPr>
+          <w:szCs w:val="28"/>
+        </w:rPr>
+        <w:t>, а все проводные зарядные устройства недолговечны и подвержены механическим повреждениям</w:t>
+      </w:r>
+      <w:r>
+        <w:rPr>
+          <w:szCs w:val="28"/>
+        </w:rPr>
+        <w:t>.</w:t>
+      </w:r>
+    </w:p>
+    <w:p>
+      <w:pPr>
+        <w:spacing w:line="360" w:lineRule="auto"/>
+        <w:rPr>
+          <w:szCs w:val="28"/>
+        </w:rPr>
+      </w:pPr>
+      <w:r>
+        <w:rPr>
+          <w:b/>
+          <w:bCs/>
+          <w:szCs w:val="28"/>
+        </w:rPr>
+        <w:t>Объект</w:t>
+      </w:r>
+      <w:r>
+        <w:rPr>
+          <w:b/>
+          <w:bCs/>
+          <w:szCs w:val="28"/>
+        </w:rPr>
+        <w:t xml:space="preserve"> исследования:</w:t>
+      </w:r>
+      <w:r>
+        <w:rPr>
+          <w:szCs w:val="28"/>
+        </w:rPr>
+        <w:t xml:space="preserve"> </w:t>
+      </w:r>
+      <w:r>
+        <w:rPr>
+          <w:szCs w:val="28"/>
+        </w:rPr>
+        <w:t>электродинамика</w:t>
+      </w:r>
+      <w:r>
+        <w:rPr>
+          <w:szCs w:val="28"/>
+        </w:rPr>
+        <w:t>.</w:t>
+      </w:r>
+    </w:p>
+    <w:p>
+      <w:pPr>
+        <w:spacing w:line="360" w:lineRule="auto"/>
+        <w:rPr>
+          <w:szCs w:val="28"/>
+        </w:rPr>
+      </w:pPr>
+      <w:r>
+        <w:rPr>
+          <w:b/>
+          <w:bCs/>
+          <w:szCs w:val="28"/>
+        </w:rPr>
+        <w:t>Предмет:</w:t>
+      </w:r>
+      <w:r>
+        <w:rPr>
+          <w:szCs w:val="28"/>
+        </w:rPr>
+        <w:t xml:space="preserve"> </w:t>
+      </w:r>
+      <w:r>
+        <w:rPr>
+          <w:szCs w:val="28"/>
+        </w:rPr>
+        <w:t>электромагнитная индукция</w:t>
+      </w:r>
+      <w:r>
+        <w:rPr>
+          <w:szCs w:val="28"/>
+        </w:rPr>
+        <w:t>.</w:t>
+      </w:r>
+    </w:p>
+    <w:p>
+      <w:pPr>
+        <w:spacing w:line="360" w:lineRule="auto"/>
+        <w:rPr>
+          <w:szCs w:val="28"/>
+        </w:rPr>
+      </w:pPr>
+      <w:r>
+        <w:rPr>
+          <w:b/>
+          <w:bCs/>
+          <w:szCs w:val="28"/>
+        </w:rPr>
+        <w:t>Цель:</w:t>
+      </w:r>
+      <w:r>
+        <w:rPr>
+          <w:szCs w:val="28"/>
+        </w:rPr>
+        <w:t xml:space="preserve"> </w:t>
+      </w:r>
+      <w:r>
+        <w:rPr>
+          <w:szCs w:val="28"/>
+        </w:rPr>
+        <w:t>изготовление устройства, работающего по принципу беспроводной передачи энергии</w:t>
+      </w:r>
+      <w:r>
+        <w:rPr>
+          <w:szCs w:val="28"/>
+        </w:rPr>
+        <w:t>.</w:t>
+      </w:r>
+    </w:p>
+    <w:p>
+      <w:pPr>
+        <w:spacing w:line="360" w:lineRule="auto"/>
+        <w:rPr>
+          <w:b/>
+          <w:bCs/>
+          <w:szCs w:val="28"/>
+        </w:rPr>
+      </w:pPr>
+      <w:r>
+        <w:rPr>
+          <w:b/>
+          <w:bCs/>
+          <w:szCs w:val="28"/>
+        </w:rPr>
+        <w:t>Задачи:</w:t>
+      </w:r>
+    </w:p>
+    <w:p>
+      <w:pPr>
+        <w:pStyle w:val="a3"/>
+        <w:numPr>
+          <w:ilvl w:val="0"/>
+          <w:numId w:val="24"/>
+        </w:numPr>
+        <w:spacing w:line="360" w:lineRule="auto"/>
+        <w:rPr>
+          <w:szCs w:val="28"/>
+        </w:rPr>
+      </w:pPr>
+      <w:r>
+        <w:rPr>
+          <w:szCs w:val="28"/>
+        </w:rPr>
+        <w:t>Изучить историю беспроводной передачи энергии</w:t>
+      </w:r>
+      <w:r>
+        <w:rPr>
+          <w:szCs w:val="28"/>
+        </w:rPr>
+        <w:t>.</w:t>
+      </w:r>
+      <w:r>
+        <w:rPr>
+          <w:szCs w:val="28"/>
+        </w:rPr>
+        <w:t xml:space="preserve"> </w:t>
+      </w:r>
+    </w:p>
+    <w:p>
+      <w:pPr>
+        <w:pStyle w:val="a3"/>
+        <w:numPr>
+          <w:ilvl w:val="0"/>
+          <w:numId w:val="24"/>
+        </w:numPr>
+        <w:spacing w:line="360" w:lineRule="auto"/>
+        <w:rPr>
+          <w:szCs w:val="28"/>
+        </w:rPr>
+      </w:pPr>
+      <w:r>
+        <w:rPr>
+          <w:szCs w:val="28"/>
+        </w:rPr>
+        <w:t xml:space="preserve">Выяснить, как </w:t>
+      </w:r>
+      <w:r>
+        <w:rPr>
+          <w:szCs w:val="28"/>
+        </w:rPr>
+        <w:t>функционируют устройства передачи беспроводной энергии</w:t>
+      </w:r>
+      <w:r>
+        <w:rPr>
+          <w:szCs w:val="28"/>
+        </w:rPr>
+        <w:t>.</w:t>
+      </w:r>
+    </w:p>
+    <w:p>
+      <w:pPr>
+        <w:pStyle w:val="a3"/>
+        <w:numPr>
+          <w:ilvl w:val="0"/>
+          <w:numId w:val="24"/>
+        </w:numPr>
+        <w:spacing w:line="360" w:lineRule="auto"/>
+        <w:rPr>
+          <w:szCs w:val="28"/>
+        </w:rPr>
+      </w:pPr>
+      <w:r>
+        <w:rPr>
+          <w:szCs w:val="28"/>
+        </w:rPr>
+        <w:t>Изучить различные методы беспроводной передачи энергии.</w:t>
+      </w:r>
+    </w:p>
+    <w:p>
+      <w:pPr>
+        <w:pStyle w:val="a3"/>
+        <w:numPr>
+          <w:ilvl w:val="0"/>
+          <w:numId w:val="24"/>
+        </w:numPr>
+        <w:spacing w:line="360" w:lineRule="auto"/>
+        <w:rPr>
+          <w:szCs w:val="28"/>
+        </w:rPr>
+      </w:pPr>
+      <w:r>
+        <w:rPr>
+          <w:szCs w:val="28"/>
+        </w:rPr>
+        <w:t>Создать устройство, способное передавать энергию без проводов.</w:t>
+      </w:r>
+      <w:r>
+        <w:rPr>
+          <w:szCs w:val="28"/>
+        </w:rPr>
+        <w:t xml:space="preserve"> </w:t>
+      </w:r>
+    </w:p>
+    <w:p>
+      <w:pPr>
+        <w:spacing w:line="360" w:lineRule="auto"/>
+        <w:rPr>
+          <w:szCs w:val="28"/>
+        </w:rPr>
+      </w:pPr>
+      <w:r>
+        <w:rPr>
+          <w:b/>
+          <w:bCs/>
+          <w:szCs w:val="28"/>
+        </w:rPr>
+        <w:t>Гипотеза:</w:t>
+      </w:r>
+      <w:r>
+        <w:rPr>
+          <w:szCs w:val="28"/>
+        </w:rPr>
+        <w:t xml:space="preserve"> </w:t>
+      </w:r>
+      <w:r>
+        <w:rPr>
+          <w:szCs w:val="28"/>
+        </w:rPr>
+        <w:t>Беспроводную передачу энергии можно осуществить, не имея сложного оборудования даже дома, собрав примитивный механизм.</w:t>
+      </w:r>
+      <w:r>
+        <w:rPr>
+          <w:szCs w:val="28"/>
+        </w:rPr>
+        <w:tab/>
+      </w:r>
+    </w:p>
+    <w:p>
+      <w:pPr>
+        <w:spacing w:line="360" w:lineRule="auto"/>
+        <w:rPr>
+          <w:szCs w:val="28"/>
+        </w:rPr>
+      </w:pPr>
+      <w:r>
+        <w:rPr>
+          <w:b/>
+          <w:bCs/>
+          <w:szCs w:val="28"/>
+        </w:rPr>
+        <w:t>Ожидаемы</w:t>
+      </w:r>
+      <w:r>
+        <w:rPr>
+          <w:b/>
+          <w:bCs/>
+          <w:szCs w:val="28"/>
+        </w:rPr>
+        <w:t>й</w:t>
+      </w:r>
+      <w:r>
+        <w:rPr>
+          <w:b/>
+          <w:bCs/>
+          <w:szCs w:val="28"/>
+        </w:rPr>
+        <w:t xml:space="preserve"> результат:</w:t>
+      </w:r>
+      <w:r>
+        <w:rPr>
+          <w:szCs w:val="28"/>
+        </w:rPr>
+        <w:t xml:space="preserve"> </w:t>
+      </w:r>
+      <w:r>
+        <w:rPr>
+          <w:szCs w:val="28"/>
+        </w:rPr>
+        <w:t>получить полностью функционирующее устройство</w:t>
+      </w:r>
+      <w:r>
+        <w:rPr>
+          <w:szCs w:val="28"/>
+        </w:rPr>
+        <w:t>, работающее по принципу беспроводной передачи энергии</w:t>
+      </w:r>
+    </w:p>
+    <w:p>
+      <w:pPr>
+        <w:spacing w:line="360" w:lineRule="auto"/>
+        <w:rPr>
+          <w:szCs w:val="28"/>
+        </w:rPr>
+      </w:pPr>
+      <w:r>
+        <w:rPr>
+          <w:b/>
+          <w:bCs/>
+          <w:szCs w:val="28"/>
+        </w:rPr>
+        <w:t>Перспективы:</w:t>
+      </w:r>
+      <w:r>
+        <w:rPr>
+          <w:szCs w:val="28"/>
+        </w:rPr>
+        <w:t xml:space="preserve"> данная работа может стать основой моей курсовой работы</w:t>
+      </w:r>
+      <w:r>
+        <w:rPr>
+          <w:szCs w:val="28"/>
+        </w:rPr>
+        <w:t>, развив данный род деятельности я могу его связать с дальнейшей профессией</w:t>
+      </w:r>
+      <w:r>
+        <w:rPr>
+          <w:szCs w:val="28"/>
+        </w:rPr>
+        <w:t xml:space="preserve">. </w:t>
+      </w:r>
+      <w:r>
+        <w:rPr>
+          <w:szCs w:val="28"/>
+        </w:rPr>
+        <w:t>В дальнейшем я планирую создать проект умного стола, в который интегрирую изготовленное мною изделие.</w:t>
       </w:r>
     </w:p>
     <w:p>

--- a/bZu_2.docx
+++ b/bZu_2.docx
@@ -2,6 +2,356 @@
 <file path=word/document.xml><?xml version="1.0" encoding="utf-8"?>
 <w:document xmlns:wpc="http://schemas.microsoft.com/office/word/2010/wordprocessingCanvas" xmlns:cx="http://schemas.microsoft.com/office/drawing/2014/chartex" xmlns:cx1="http://schemas.microsoft.com/office/drawing/2015/9/8/chartex" xmlns:cx2="http://schemas.microsoft.com/office/drawing/2015/10/21/chartex" xmlns:cx3="http://schemas.microsoft.com/office/drawing/2016/5/9/chartex" xmlns:cx4="http://schemas.microsoft.com/office/drawing/2016/5/10/chartex" xmlns:cx5="http://schemas.microsoft.com/office/drawing/2016/5/11/chartex" xmlns:cx6="http://schemas.microsoft.com/office/drawing/2016/5/12/chartex" xmlns:cx7="http://schemas.microsoft.com/office/drawing/2016/5/13/chartex" xmlns:cx8="http://schemas.microsoft.com/office/drawing/2016/5/14/chartex" xmlns:mc="http://schemas.openxmlformats.org/markup-compatibility/2006" xmlns:aink="http://schemas.microsoft.com/office/drawing/2016/ink" xmlns:am3d="http://schemas.microsoft.com/office/drawing/2017/model3d" xmlns:o="urn:schemas-microsoft-com:office:office" xmlns:r="http://schemas.openxmlformats.org/officeDocument/2006/relationships" xmlns:m="http://schemas.openxmlformats.org/officeDocument/2006/math" xmlns:v="urn:schemas-microsoft-com:vml" xmlns:wp14="http://schemas.microsoft.com/office/word/2010/wordprocessingDrawing" xmlns:wp="http://schemas.openxmlformats.org/drawingml/2006/wordprocessingDrawing" xmlns:w10="urn:schemas-microsoft-com:office:word" xmlns:w="http://schemas.openxmlformats.org/wordprocessingml/2006/main" xmlns:w14="http://schemas.microsoft.com/office/word/2010/wordml" xmlns:w15="http://schemas.microsoft.com/office/word/2012/wordml" xmlns:w16cex="http://schemas.microsoft.com/office/word/2018/wordml/cex" xmlns:w16cid="http://schemas.microsoft.com/office/word/2016/wordml/cid" xmlns:w16="http://schemas.microsoft.com/office/word/2018/wordml" xmlns:w16sdtdh="http://schemas.microsoft.com/office/word/2020/wordml/sdtdatahash" xmlns:w16se="http://schemas.microsoft.com/office/word/2015/wordml/symex" xmlns:wpg="http://schemas.microsoft.com/office/word/2010/wordprocessingGroup" xmlns:wpi="http://schemas.microsoft.com/office/word/2010/wordprocessingInk" xmlns:wne="http://schemas.microsoft.com/office/word/2006/wordml" xmlns:wps="http://schemas.microsoft.com/office/word/2010/wordprocessingShape" mc:Ignorable="w14 w15 w16se w16cid w16 w16cex w16sdtdh wp14">
   <w:body>
+    <w:p>
+      <w:pPr>
+        <w:spacing w:line="240" w:lineRule="auto"/>
+        <w:ind w:right="567" w:firstLine="0"/>
+        <w:jc w:val="center"/>
+        <w:rPr>
+          <w:szCs w:val="28"/>
+        </w:rPr>
+      </w:pPr>
+      <w:r>
+        <w:rPr>
+          <w:szCs w:val="28"/>
+        </w:rPr>
+        <w:t>Муниципальное бюджетное общеобразовательное учреждение г. Калуги «Лицей №36»</w:t>
+      </w:r>
+    </w:p>
+    <w:p>
+      <w:pPr>
+        <w:spacing w:line="360" w:lineRule="auto"/>
+        <w:ind w:right="567"/>
+        <w:jc w:val="center"/>
+        <w:rPr>
+          <w:b/>
+          <w:szCs w:val="28"/>
+        </w:rPr>
+      </w:pPr>
+    </w:p>
+    <w:p>
+      <w:pPr>
+        <w:spacing w:line="360" w:lineRule="auto"/>
+        <w:ind w:right="567"/>
+        <w:jc w:val="center"/>
+        <w:rPr>
+          <w:b/>
+          <w:szCs w:val="28"/>
+        </w:rPr>
+      </w:pPr>
+    </w:p>
+    <w:p>
+      <w:pPr>
+        <w:spacing w:line="360" w:lineRule="auto"/>
+        <w:ind w:right="567"/>
+        <w:jc w:val="center"/>
+        <w:rPr>
+          <w:b/>
+          <w:szCs w:val="28"/>
+        </w:rPr>
+      </w:pPr>
+    </w:p>
+    <w:p>
+      <w:pPr>
+        <w:spacing w:line="360" w:lineRule="auto"/>
+        <w:ind w:right="567"/>
+        <w:jc w:val="center"/>
+        <w:rPr>
+          <w:b/>
+          <w:szCs w:val="28"/>
+        </w:rPr>
+      </w:pPr>
+    </w:p>
+    <w:p>
+      <w:pPr>
+        <w:spacing w:line="360" w:lineRule="auto"/>
+        <w:ind w:right="567"/>
+        <w:jc w:val="center"/>
+        <w:rPr>
+          <w:b/>
+          <w:szCs w:val="28"/>
+        </w:rPr>
+      </w:pPr>
+    </w:p>
+    <w:p>
+      <w:pPr>
+        <w:spacing w:line="360" w:lineRule="auto"/>
+        <w:ind w:right="567"/>
+        <w:jc w:val="center"/>
+        <w:rPr>
+          <w:b/>
+          <w:szCs w:val="28"/>
+        </w:rPr>
+      </w:pPr>
+    </w:p>
+    <w:p>
+      <w:pPr>
+        <w:spacing w:line="360" w:lineRule="auto"/>
+        <w:ind w:right="567"/>
+        <w:jc w:val="center"/>
+        <w:rPr>
+          <w:b/>
+          <w:szCs w:val="28"/>
+        </w:rPr>
+      </w:pPr>
+    </w:p>
+    <w:p>
+      <w:pPr>
+        <w:spacing w:line="360" w:lineRule="auto"/>
+        <w:ind w:right="567"/>
+        <w:jc w:val="center"/>
+        <w:rPr>
+          <w:b/>
+          <w:szCs w:val="28"/>
+        </w:rPr>
+      </w:pPr>
+    </w:p>
+    <w:p>
+      <w:pPr>
+        <w:spacing w:line="360" w:lineRule="auto"/>
+        <w:ind w:right="567"/>
+        <w:jc w:val="center"/>
+        <w:rPr>
+          <w:b/>
+          <w:szCs w:val="28"/>
+        </w:rPr>
+      </w:pPr>
+    </w:p>
+    <w:p>
+      <w:pPr>
+        <w:spacing w:line="360" w:lineRule="auto"/>
+        <w:ind w:right="567"/>
+        <w:jc w:val="center"/>
+        <w:rPr>
+          <w:b/>
+          <w:szCs w:val="28"/>
+        </w:rPr>
+      </w:pPr>
+    </w:p>
+    <w:p>
+      <w:pPr>
+        <w:spacing w:line="360" w:lineRule="auto"/>
+        <w:ind w:right="567"/>
+        <w:jc w:val="center"/>
+        <w:rPr>
+          <w:b/>
+          <w:szCs w:val="28"/>
+        </w:rPr>
+      </w:pPr>
+      <w:r>
+        <w:rPr>
+          <w:b/>
+          <w:szCs w:val="28"/>
+        </w:rPr>
+        <w:t>БЕСПРОВОДНАЯ ПЕРЕДАЧА ЭНЕРГИИ</w:t>
+      </w:r>
+    </w:p>
+    <w:p>
+      <w:pPr>
+        <w:spacing w:line="360" w:lineRule="auto"/>
+        <w:ind w:right="567"/>
+        <w:rPr>
+          <w:b/>
+          <w:szCs w:val="28"/>
+        </w:rPr>
+      </w:pPr>
+    </w:p>
+    <w:p>
+      <w:pPr>
+        <w:spacing w:line="360" w:lineRule="auto"/>
+        <w:ind w:right="567"/>
+        <w:rPr>
+          <w:b/>
+          <w:szCs w:val="28"/>
+        </w:rPr>
+      </w:pPr>
+    </w:p>
+    <w:p>
+      <w:pPr>
+        <w:spacing w:line="360" w:lineRule="auto"/>
+        <w:ind w:right="567"/>
+        <w:rPr>
+          <w:b/>
+          <w:szCs w:val="28"/>
+        </w:rPr>
+      </w:pPr>
+    </w:p>
+    <w:p>
+      <w:pPr>
+        <w:spacing w:line="360" w:lineRule="auto"/>
+        <w:ind w:right="567"/>
+        <w:rPr>
+          <w:b/>
+          <w:szCs w:val="28"/>
+        </w:rPr>
+      </w:pPr>
+    </w:p>
+    <w:p>
+      <w:pPr>
+        <w:spacing w:line="360" w:lineRule="auto"/>
+        <w:ind w:right="567"/>
+        <w:rPr>
+          <w:b/>
+          <w:szCs w:val="28"/>
+        </w:rPr>
+      </w:pPr>
+    </w:p>
+    <w:p>
+      <w:pPr>
+        <w:spacing w:line="360" w:lineRule="auto"/>
+        <w:ind w:right="567"/>
+        <w:rPr>
+          <w:b/>
+          <w:szCs w:val="28"/>
+        </w:rPr>
+      </w:pPr>
+    </w:p>
+    <w:p>
+      <w:pPr>
+        <w:spacing w:line="360" w:lineRule="auto"/>
+        <w:ind w:right="567"/>
+        <w:rPr>
+          <w:szCs w:val="28"/>
+        </w:rPr>
+      </w:pPr>
+    </w:p>
+    <w:p>
+      <w:pPr>
+        <w:spacing w:line="360" w:lineRule="auto"/>
+        <w:ind w:right="567"/>
+        <w:rPr>
+          <w:szCs w:val="28"/>
+        </w:rPr>
+      </w:pPr>
+    </w:p>
+    <w:p>
+      <w:pPr>
+        <w:spacing w:line="360" w:lineRule="auto"/>
+        <w:ind w:right="567"/>
+        <w:jc w:val="right"/>
+        <w:rPr>
+          <w:szCs w:val="28"/>
+        </w:rPr>
+      </w:pPr>
+      <w:r>
+        <w:rPr>
+          <w:szCs w:val="28"/>
+        </w:rPr>
+        <w:t>Выполнил:</w:t>
+      </w:r>
+    </w:p>
+    <w:p>
+      <w:pPr>
+        <w:spacing w:line="360" w:lineRule="auto"/>
+        <w:ind w:right="567"/>
+        <w:jc w:val="right"/>
+        <w:rPr>
+          <w:szCs w:val="28"/>
+        </w:rPr>
+      </w:pPr>
+      <w:r>
+        <w:rPr>
+          <w:szCs w:val="28"/>
+        </w:rPr>
+        <w:t>Новиков Станислав Романович</w:t>
+      </w:r>
+      <w:r>
+        <w:rPr>
+          <w:szCs w:val="28"/>
+        </w:rPr>
+        <w:t>, ученик 10 «А» класса</w:t>
+      </w:r>
+    </w:p>
+    <w:p>
+      <w:pPr>
+        <w:spacing w:line="360" w:lineRule="auto"/>
+        <w:ind w:right="567"/>
+        <w:jc w:val="right"/>
+        <w:rPr>
+          <w:szCs w:val="28"/>
+        </w:rPr>
+      </w:pPr>
+      <w:r>
+        <w:rPr>
+          <w:szCs w:val="28"/>
+        </w:rPr>
+        <w:t>Руководитель проекта:</w:t>
+      </w:r>
+    </w:p>
+    <w:p>
+      <w:pPr>
+        <w:spacing w:line="360" w:lineRule="auto"/>
+        <w:ind w:right="567"/>
+        <w:jc w:val="right"/>
+        <w:rPr>
+          <w:szCs w:val="28"/>
+        </w:rPr>
+      </w:pPr>
+      <w:r>
+        <w:rPr>
+          <w:szCs w:val="28"/>
+        </w:rPr>
+        <w:t>Антипов Егор Николаевич</w:t>
+      </w:r>
+      <w:r>
+        <w:rPr>
+          <w:szCs w:val="28"/>
+        </w:rPr>
+        <w:t>, учитель физики</w:t>
+      </w:r>
+    </w:p>
+    <w:p>
+      <w:pPr>
+        <w:spacing w:line="360" w:lineRule="auto"/>
+        <w:ind w:right="567"/>
+        <w:rPr>
+          <w:szCs w:val="28"/>
+        </w:rPr>
+      </w:pPr>
+    </w:p>
+    <w:p>
+      <w:pPr>
+        <w:spacing w:line="360" w:lineRule="auto"/>
+        <w:ind w:right="567"/>
+        <w:rPr>
+          <w:szCs w:val="28"/>
+        </w:rPr>
+      </w:pPr>
+    </w:p>
+    <w:p>
+      <w:pPr>
+        <w:spacing w:line="360" w:lineRule="auto"/>
+        <w:ind w:right="567"/>
+        <w:rPr>
+          <w:szCs w:val="28"/>
+        </w:rPr>
+      </w:pPr>
+    </w:p>
+    <w:p>
+      <w:pPr>
+        <w:spacing w:line="360" w:lineRule="auto"/>
+        <w:ind w:right="567"/>
+        <w:rPr>
+          <w:szCs w:val="28"/>
+        </w:rPr>
+      </w:pPr>
+    </w:p>
+    <w:p>
+      <w:pPr>
+        <w:spacing w:line="360" w:lineRule="auto"/>
+        <w:ind w:right="567"/>
+        <w:jc w:val="center"/>
+        <w:rPr>
+          <w:szCs w:val="28"/>
+        </w:rPr>
+      </w:pPr>
+      <w:r>
+        <w:rPr>
+          <w:szCs w:val="28"/>
+        </w:rPr>
+        <w:t>Калуга, 2023 г.</w:t>
+      </w:r>
+    </w:p>
     <w:p>
       <w:pPr>
         <w:spacing w:line="360" w:lineRule="auto"/>

--- a/bZu_2.docx
+++ b/bZu_2.docx
@@ -10060,6 +10060,182 @@
     </w:p>
     <w:p>
       <w:pPr>
+        <w:pStyle w:val="a3"/>
+        <w:numPr>
+          <w:ilvl w:val="0"/>
+          <w:numId w:val="6"/>
+        </w:numPr>
+        <w:tabs>
+          <w:tab w:val="left" w:pos="8197"/>
+        </w:tabs>
+        <w:jc w:val="center"/>
+        <w:rPr>
+          <w:b/>
+          <w:bCs/>
+          <w:szCs w:val="28"/>
+          <w:shd w:val="clear" w:color="auto" w:fill="FFFFFF"/>
+        </w:rPr>
+      </w:pPr>
+      <w:r>
+        <w:rPr>
+          <w:b/>
+          <w:bCs/>
+          <w:szCs w:val="28"/>
+          <w:shd w:val="clear" w:color="auto" w:fill="FFFFFF"/>
+        </w:rPr>
+        <w:lastRenderedPageBreak/>
+        <w:t>Список литературы:</w:t>
+      </w:r>
+    </w:p>
+    <w:p>
+      <w:pPr>
+        <w:tabs>
+          <w:tab w:val="left" w:pos="8197"/>
+        </w:tabs>
+        <w:spacing w:line="360" w:lineRule="auto"/>
+        <w:rPr>
+          <w:rFonts w:ascii="PT Serif" w:hAnsi="PT Serif"/>
+          <w:szCs w:val="28"/>
+          <w:shd w:val="clear" w:color="auto" w:fill="FFFFFF"/>
+        </w:rPr>
+      </w:pPr>
+    </w:p>
+    <w:p>
+      <w:pPr>
+        <w:tabs>
+          <w:tab w:val="left" w:pos="8197"/>
+        </w:tabs>
+        <w:spacing w:line="360" w:lineRule="auto"/>
+        <w:rPr>
+          <w:szCs w:val="28"/>
+        </w:rPr>
+      </w:pPr>
+      <w:hyperlink r:id="rId38" w:history="1">
+        <w:r>
+          <w:rPr>
+            <w:rStyle w:val="a5"/>
+            <w:szCs w:val="28"/>
+          </w:rPr>
+          <w:t>https://www.altium.com/ru/documentation/altium-designer/tutorial-complete-design-walkthrough</w:t>
+        </w:r>
+      </w:hyperlink>
+    </w:p>
+    <w:p>
+      <w:pPr>
+        <w:tabs>
+          <w:tab w:val="left" w:pos="8197"/>
+        </w:tabs>
+        <w:spacing w:line="360" w:lineRule="auto"/>
+        <w:rPr>
+          <w:szCs w:val="28"/>
+        </w:rPr>
+      </w:pPr>
+      <w:hyperlink r:id="rId39" w:history="1">
+        <w:r>
+          <w:rPr>
+            <w:rStyle w:val="a5"/>
+            <w:szCs w:val="28"/>
+          </w:rPr>
+          <w:t>https://future2day.ru/besprovodnaya-zaryadka-svoimi-rukami/</w:t>
+        </w:r>
+      </w:hyperlink>
+    </w:p>
+    <w:p>
+      <w:pPr>
+        <w:tabs>
+          <w:tab w:val="left" w:pos="8197"/>
+        </w:tabs>
+        <w:spacing w:line="360" w:lineRule="auto"/>
+        <w:rPr>
+          <w:szCs w:val="28"/>
+        </w:rPr>
+      </w:pPr>
+      <w:hyperlink r:id="rId40" w:history="1">
+        <w:r>
+          <w:rPr>
+            <w:rStyle w:val="a5"/>
+            <w:szCs w:val="28"/>
+          </w:rPr>
+          <w:t>https://ru.wikipedia.org/wiki/Altium_Designer</w:t>
+        </w:r>
+      </w:hyperlink>
+    </w:p>
+    <w:p>
+      <w:pPr>
+        <w:spacing w:line="360" w:lineRule="auto"/>
+        <w:rPr>
+          <w:szCs w:val="28"/>
+        </w:rPr>
+      </w:pPr>
+      <w:hyperlink r:id="rId41" w:history="1">
+        <w:r>
+          <w:rPr>
+            <w:rStyle w:val="a5"/>
+            <w:szCs w:val="28"/>
+          </w:rPr>
+          <w:t>https://www.asutpp.ru/besprovodnaya-peredacha-elektrichestva.html</w:t>
+        </w:r>
+      </w:hyperlink>
+    </w:p>
+    <w:p>
+      <w:pPr>
+        <w:spacing w:line="360" w:lineRule="auto"/>
+        <w:rPr>
+          <w:szCs w:val="28"/>
+        </w:rPr>
+      </w:pPr>
+      <w:hyperlink r:id="rId42" w:anchor="История_беспроводной_передачи_энергии" w:history="1">
+        <w:r>
+          <w:rPr>
+            <w:rStyle w:val="a5"/>
+            <w:szCs w:val="28"/>
+          </w:rPr>
+          <w:t>https://ru.wikipedia.org/wiki/Беспроводная_передача_электричества#История_беспроводной_передачи_энергии</w:t>
+        </w:r>
+      </w:hyperlink>
+    </w:p>
+    <w:p>
+      <w:pPr>
+        <w:tabs>
+          <w:tab w:val="left" w:pos="8197"/>
+        </w:tabs>
+        <w:spacing w:line="360" w:lineRule="auto"/>
+        <w:rPr>
+          <w:szCs w:val="28"/>
+        </w:rPr>
+      </w:pPr>
+      <w:hyperlink r:id="rId43" w:history="1">
+        <w:r>
+          <w:rPr>
+            <w:rStyle w:val="a5"/>
+            <w:szCs w:val="28"/>
+          </w:rPr>
+          <w:t>https://ru.wikipedia.org/wiki/Ректенна</w:t>
+        </w:r>
+      </w:hyperlink>
+    </w:p>
+    <w:p>
+      <w:pPr>
+        <w:tabs>
+          <w:tab w:val="left" w:pos="8197"/>
+        </w:tabs>
+        <w:spacing w:line="360" w:lineRule="auto"/>
+        <w:rPr>
+          <w:szCs w:val="28"/>
+        </w:rPr>
+      </w:pPr>
+      <w:hyperlink r:id="rId44" w:history="1">
+        <w:r>
+          <w:rPr>
+            <w:rStyle w:val="a5"/>
+            <w:szCs w:val="28"/>
+          </w:rPr>
+          <w:t>https://ru.wikipedia.org/wiki/Навесной_монтаж</w:t>
+        </w:r>
+      </w:hyperlink>
+    </w:p>
+    <w:p>
+      <w:pPr>
         <w:tabs>
           <w:tab w:val="left" w:pos="8197"/>
         </w:tabs>
@@ -10070,9 +10246,18 @@
           <w:u w:val="single"/>
         </w:rPr>
       </w:pPr>
+      <w:hyperlink r:id="rId45" w:history="1">
+        <w:r>
+          <w:rPr>
+            <w:rStyle w:val="a5"/>
+            <w:szCs w:val="28"/>
+          </w:rPr>
+          <w:t>https://ук-энерготехсервис.рф/shemy/metod-elektromagnitnoj-induktsii-pri-besprovodnoj-peredache-energii.html</w:t>
+        </w:r>
+      </w:hyperlink>
     </w:p>
     <w:sectPr>
-      <w:footerReference w:type="default" r:id="rId38"/>
+      <w:footerReference w:type="default" r:id="rId46"/>
       <w:pgSz w:w="11906" w:h="16838" w:code="9"/>
       <w:pgMar w:top="1134" w:right="850" w:bottom="1134" w:left="1701" w:header="709" w:footer="709" w:gutter="0"/>
       <w:pgNumType w:start="0"/>
